--- a/public/docs/latest/DEPLOYMENT.docx
+++ b/public/docs/latest/DEPLOYMENT.docx
@@ -4,36 +4,13 @@
   <w:body>
     <w:p>
       <w:pPr>
-        <w:pStyle w:val="Title"/>
-      </w:pPr>
+        <w:pStyle w:val="Heading1"/>
+      </w:pPr>
+      <w:bookmarkStart w:id="20" w:name="github-pages-deployment-setup"/>
       <w:r>
         <w:t xml:space="preserve">GitHub Pages Deployment Setup</w:t>
       </w:r>
-    </w:p>
-    <w:p>
-      <w:pPr>
-        <w:pStyle w:val="Author"/>
-      </w:pPr>
-      <w:r>
-        <w:t xml:space="preserve">Ikusi</w:t>
-      </w:r>
-    </w:p>
-    <w:p>
-      <w:pPr>
-        <w:pStyle w:val="Date"/>
-      </w:pPr>
-      <w:r>
-        <w:t xml:space="preserve">November 10, 2025</w:t>
-      </w:r>
-    </w:p>
-    <w:bookmarkStart w:id="33" w:name="github-pages-deployment-setup"/>
-    <w:p>
-      <w:pPr>
-        <w:pStyle w:val="Heading1"/>
-      </w:pPr>
-      <w:r>
-        <w:t xml:space="preserve">GitHub Pages Deployment Setup</w:t>
-      </w:r>
+      <w:bookmarkEnd w:id="20"/>
     </w:p>
     <w:p>
       <w:pPr>
@@ -43,20 +20,21 @@
         <w:t xml:space="preserve">This document outlines the GitHub Pages deployment configuration for the Financial Planning &amp; Management UI.</w:t>
       </w:r>
     </w:p>
-    <w:bookmarkStart w:id="23" w:name="configured-files"/>
     <w:p>
       <w:pPr>
         <w:pStyle w:val="Heading2"/>
       </w:pPr>
+      <w:bookmarkStart w:id="21" w:name="X7d072a18e8967c591b2d991ed582dae33440aa1"/>
       <w:r>
         <w:t xml:space="preserve">✅ Configured Files</w:t>
       </w:r>
-    </w:p>
-    <w:bookmarkStart w:id="20" w:name="X42e416e14edebb65b5e53718c29ce52345d446e"/>
+      <w:bookmarkEnd w:id="21"/>
+    </w:p>
     <w:p>
       <w:pPr>
         <w:pStyle w:val="Heading3"/>
       </w:pPr>
+      <w:bookmarkStart w:id="22" w:name="Xaeb32a80a09210e5f2b4c1d92d98d81089e79e2"/>
       <w:r>
         <w:t xml:space="preserve">1. GitHub Actions Workflow (</w:t>
       </w:r>
@@ -69,6 +47,7 @@
       <w:r>
         <w:t xml:space="preserve">)</w:t>
       </w:r>
+      <w:bookmarkEnd w:id="22"/>
     </w:p>
     <w:p>
       <w:pPr>
@@ -80,7 +59,6 @@
       </w:pPr>
       <w:r>
         <w:rPr>
-          <w:bCs/>
           <w:b/>
         </w:rPr>
         <w:t xml:space="preserve">Trigger</w:t>
@@ -114,7 +92,6 @@
       </w:pPr>
       <w:r>
         <w:rPr>
-          <w:bCs/>
           <w:b/>
         </w:rPr>
         <w:t xml:space="preserve">Build Process</w:t>
@@ -181,7 +158,6 @@
       </w:pPr>
       <w:r>
         <w:rPr>
-          <w:bCs/>
           <w:b/>
         </w:rPr>
         <w:t xml:space="preserve">Deployment</w:t>
@@ -200,7 +176,6 @@
       </w:pPr>
       <w:r>
         <w:rPr>
-          <w:bCs/>
           <w:b/>
         </w:rPr>
         <w:t xml:space="preserve">Permissions</w:t>
@@ -209,12 +184,11 @@
         <w:t xml:space="preserve">: Configured for GitHub Pages deployment with proper GITHUB_TOKEN permissions</w:t>
       </w:r>
     </w:p>
-    <w:bookmarkEnd w:id="20"/>
-    <w:bookmarkStart w:id="21" w:name="Xe497908413d7488875617096a2c4c20c17ed3e8"/>
     <w:p>
       <w:pPr>
         <w:pStyle w:val="Heading3"/>
       </w:pPr>
+      <w:bookmarkStart w:id="23" w:name="X6289e4ff71ad0b49ec6a9d9f079060c3059b4f0"/>
       <w:r>
         <w:t xml:space="preserve">2. Vite Configuration Updates (</w:t>
       </w:r>
@@ -227,6 +201,7 @@
       <w:r>
         <w:t xml:space="preserve">)</w:t>
       </w:r>
+      <w:bookmarkEnd w:id="23"/>
     </w:p>
     <w:p>
       <w:pPr>
@@ -238,7 +213,6 @@
       </w:pPr>
       <w:r>
         <w:rPr>
-          <w:bCs/>
           <w:b/>
         </w:rPr>
         <w:t xml:space="preserve">Base Path</w:t>
@@ -272,7 +246,6 @@
       </w:pPr>
       <w:r>
         <w:rPr>
-          <w:bCs/>
           <w:b/>
         </w:rPr>
         <w:t xml:space="preserve">Build Optimization</w:t>
@@ -326,12 +299,11 @@
         <w:t xml:space="preserve">dist/</w:t>
       </w:r>
     </w:p>
-    <w:bookmarkEnd w:id="21"/>
-    <w:bookmarkStart w:id="22" w:name="Xc5c6146d00ff945b0bade2767be108746407670"/>
     <w:p>
       <w:pPr>
         <w:pStyle w:val="Heading3"/>
       </w:pPr>
+      <w:bookmarkStart w:id="24" w:name="X07e9e8232fe8528e6f71dbc73e1752520a87c9b"/>
       <w:r>
         <w:t xml:space="preserve">3. PR Template (</w:t>
       </w:r>
@@ -344,6 +316,7 @@
       <w:r>
         <w:t xml:space="preserve">)</w:t>
       </w:r>
+      <w:bookmarkEnd w:id="24"/>
     </w:p>
     <w:p>
       <w:pPr>
@@ -381,25 +354,25 @@
         <w:t xml:space="preserve">Documentation and testing guidelines</w:t>
       </w:r>
     </w:p>
-    <w:bookmarkEnd w:id="22"/>
-    <w:bookmarkEnd w:id="23"/>
-    <w:bookmarkStart w:id="26" w:name="enabling-github-pages"/>
     <w:p>
       <w:pPr>
         <w:pStyle w:val="Heading2"/>
       </w:pPr>
+      <w:bookmarkStart w:id="25" w:name="Xd93ef8801e4799f7d4615196bb2e8b3e37367fe"/>
       <w:r>
         <w:t xml:space="preserve">🚀 Enabling GitHub Pages</w:t>
       </w:r>
-    </w:p>
-    <w:bookmarkStart w:id="24" w:name="repository-settings-required"/>
+      <w:bookmarkEnd w:id="25"/>
+    </w:p>
     <w:p>
       <w:pPr>
         <w:pStyle w:val="Heading3"/>
       </w:pPr>
+      <w:bookmarkStart w:id="26" w:name="repository-settings-required"/>
       <w:r>
         <w:t xml:space="preserve">Repository Settings Required:</w:t>
       </w:r>
+      <w:bookmarkEnd w:id="26"/>
     </w:p>
     <w:p>
       <w:pPr>
@@ -411,7 +384,6 @@
       </w:pPr>
       <w:r>
         <w:rPr>
-          <w:bCs/>
           <w:b/>
         </w:rPr>
         <w:t xml:space="preserve">Go to Repository Settings</w:t>
@@ -427,7 +399,6 @@
       </w:r>
       <w:r>
         <w:rPr>
-          <w:bCs/>
           <w:b/>
         </w:rPr>
         <w:t xml:space="preserve">Pages</w:t>
@@ -443,7 +414,6 @@
       </w:pPr>
       <w:r>
         <w:rPr>
-          <w:bCs/>
           <w:b/>
         </w:rPr>
         <w:t xml:space="preserve">Source</w:t>
@@ -451,9 +421,6 @@
       <w:r>
         <w:t xml:space="preserve">: Deploy from a branch</w:t>
       </w:r>
-      <w:r>
-        <w:br/>
-      </w:r>
     </w:p>
     <w:p>
       <w:pPr>
@@ -465,7 +432,6 @@
       </w:pPr>
       <w:r>
         <w:rPr>
-          <w:bCs/>
           <w:b/>
         </w:rPr>
         <w:t xml:space="preserve">Branch</w:t>
@@ -499,7 +465,6 @@
       </w:pPr>
       <w:r>
         <w:rPr>
-          <w:bCs/>
           <w:b/>
         </w:rPr>
         <w:t xml:space="preserve">Folder</w:t>
@@ -517,15 +482,15 @@
         <w:t xml:space="preserve">/ (root)</w:t>
       </w:r>
     </w:p>
-    <w:bookmarkEnd w:id="24"/>
-    <w:bookmarkStart w:id="25" w:name="deployment-process"/>
     <w:p>
       <w:pPr>
         <w:pStyle w:val="Heading3"/>
       </w:pPr>
+      <w:bookmarkStart w:id="27" w:name="deployment-process"/>
       <w:r>
         <w:t xml:space="preserve">Deployment Process:</w:t>
       </w:r>
+      <w:bookmarkEnd w:id="27"/>
     </w:p>
     <w:p>
       <w:pPr>
@@ -537,7 +502,6 @@
       </w:pPr>
       <w:r>
         <w:rPr>
-          <w:bCs/>
           <w:b/>
         </w:rPr>
         <w:t xml:space="preserve">Push to main</w:t>
@@ -559,7 +523,6 @@
       </w:pPr>
       <w:r>
         <w:rPr>
-          <w:bCs/>
           <w:b/>
         </w:rPr>
         <w:t xml:space="preserve">Build succeeds</w:t>
@@ -596,7 +559,6 @@
       </w:pPr>
       <w:r>
         <w:rPr>
-          <w:bCs/>
           <w:b/>
         </w:rPr>
         <w:t xml:space="preserve">GitHub Pages</w:t>
@@ -627,7 +589,6 @@
       </w:pPr>
       <w:r>
         <w:rPr>
-          <w:bCs/>
           <w:b/>
         </w:rPr>
         <w:t xml:space="preserve">Live URL</w:t>
@@ -645,16 +606,15 @@
         <w:t xml:space="preserve">https://[username].github.io/financial-planning-u/</w:t>
       </w:r>
     </w:p>
-    <w:bookmarkEnd w:id="25"/>
-    <w:bookmarkEnd w:id="26"/>
-    <w:bookmarkStart w:id="27" w:name="manual-setup-steps"/>
     <w:p>
       <w:pPr>
         <w:pStyle w:val="Heading2"/>
       </w:pPr>
+      <w:bookmarkStart w:id="28" w:name="X97e0639bd8bb1e2b648e7dc51bc5669945501b5"/>
       <w:r>
         <w:t xml:space="preserve">📋 Manual Setup Steps</w:t>
       </w:r>
+      <w:bookmarkEnd w:id="28"/>
     </w:p>
     <w:p>
       <w:pPr>
@@ -674,7 +634,6 @@
       </w:pPr>
       <w:r>
         <w:rPr>
-          <w:bCs/>
           <w:b/>
         </w:rPr>
         <w:t xml:space="preserve">Navigate to</w:t>
@@ -696,38 +655,9 @@
       </w:pPr>
       <w:r>
         <w:rPr>
-          <w:bCs/>
-          <w:b/>
-        </w:rPr>
-        <w:t xml:space="preserve">Click</w:t>
-      </w:r>
-      <w:r>
-        <w:rPr>
-          <w:bCs/>
-          <w:b/>
-        </w:rPr>
-        <w:t xml:space="preserve"> </w:t>
-      </w:r>
-      <w:r>
-        <w:rPr>
-          <w:bCs/>
-          <w:b/>
-        </w:rPr>
-        <w:t xml:space="preserve">“</w:t>
-      </w:r>
-      <w:r>
-        <w:rPr>
-          <w:bCs/>
-          <w:b/>
-        </w:rPr>
-        <w:t xml:space="preserve">Settings</w:t>
-      </w:r>
-      <w:r>
-        <w:rPr>
-          <w:bCs/>
-          <w:b/>
-        </w:rPr>
-        <w:t xml:space="preserve">”</w:t>
+          <w:b/>
+        </w:rPr>
+        <w:t xml:space="preserve">Click "Settings"</w:t>
       </w:r>
       <w:r>
         <w:t xml:space="preserve"> </w:t>
@@ -746,128 +676,479 @@
       </w:pPr>
       <w:r>
         <w:rPr>
-          <w:bCs/>
-          <w:b/>
-        </w:rPr>
-        <w:t xml:space="preserve">Scroll down to</w:t>
-      </w:r>
-      <w:r>
-        <w:rPr>
-          <w:bCs/>
-          <w:b/>
-        </w:rPr>
-        <w:t xml:space="preserve"> </w:t>
-      </w:r>
-      <w:r>
-        <w:rPr>
-          <w:bCs/>
-          <w:b/>
-        </w:rPr>
-        <w:t xml:space="preserve">“</w:t>
-      </w:r>
-      <w:r>
-        <w:rPr>
-          <w:bCs/>
+          <w:b/>
+        </w:rPr>
+        <w:t xml:space="preserve">Scroll down to "Pages"</w:t>
+      </w:r>
+      <w:r>
+        <w:t xml:space="preserve"> </w:t>
+      </w:r>
+      <w:r>
+        <w:t xml:space="preserve">in left sidebar</w:t>
+      </w:r>
+    </w:p>
+    <w:p>
+      <w:pPr>
+        <w:numPr>
+          <w:ilvl w:val="0"/>
+          <w:numId w:val="1008"/>
+        </w:numPr>
+        <w:pStyle w:val="Compact"/>
+      </w:pPr>
+      <w:r>
+        <w:rPr>
+          <w:b/>
+        </w:rPr>
+        <w:t xml:space="preserve">Select Source</w:t>
+      </w:r>
+      <w:r>
+        <w:t xml:space="preserve">: "Deploy from a branch"</w:t>
+      </w:r>
+    </w:p>
+    <w:p>
+      <w:pPr>
+        <w:numPr>
+          <w:ilvl w:val="0"/>
+          <w:numId w:val="1008"/>
+        </w:numPr>
+        <w:pStyle w:val="Compact"/>
+      </w:pPr>
+      <w:r>
+        <w:rPr>
+          <w:b/>
+        </w:rPr>
+        <w:t xml:space="preserve">Select Branch</w:t>
+      </w:r>
+      <w:r>
+        <w:t xml:space="preserve">:</w:t>
+      </w:r>
+      <w:r>
+        <w:t xml:space="preserve"> </w:t>
+      </w:r>
+      <w:r>
+        <w:rPr>
+          <w:rStyle w:val="VerbatimChar"/>
+        </w:rPr>
+        <w:t xml:space="preserve">gh-pages</w:t>
+      </w:r>
+      <w:r>
+        <w:t xml:space="preserve"> </w:t>
+      </w:r>
+      <w:r>
+        <w:t xml:space="preserve">(will appear after first successful deployment)</w:t>
+      </w:r>
+    </w:p>
+    <w:p>
+      <w:pPr>
+        <w:numPr>
+          <w:ilvl w:val="0"/>
+          <w:numId w:val="1008"/>
+        </w:numPr>
+        <w:pStyle w:val="Compact"/>
+      </w:pPr>
+      <w:r>
+        <w:rPr>
+          <w:b/>
+        </w:rPr>
+        <w:t xml:space="preserve">Select Folder</w:t>
+      </w:r>
+      <w:r>
+        <w:t xml:space="preserve">:</w:t>
+      </w:r>
+      <w:r>
+        <w:t xml:space="preserve"> </w:t>
+      </w:r>
+      <w:r>
+        <w:rPr>
+          <w:rStyle w:val="VerbatimChar"/>
+        </w:rPr>
+        <w:t xml:space="preserve">/ (root)</w:t>
+      </w:r>
+    </w:p>
+    <w:p>
+      <w:pPr>
+        <w:numPr>
+          <w:ilvl w:val="0"/>
+          <w:numId w:val="1008"/>
+        </w:numPr>
+        <w:pStyle w:val="Compact"/>
+      </w:pPr>
+      <w:r>
+        <w:rPr>
+          <w:b/>
+        </w:rPr>
+        <w:t xml:space="preserve">Click "Save"</w:t>
+      </w:r>
+    </w:p>
+    <w:p>
+      <w:pPr>
+        <w:pStyle w:val="Heading2"/>
+      </w:pPr>
+      <w:bookmarkStart w:id="29" w:name="X94813192a9a5dd407d559a283ed969408d2e47e"/>
+      <w:r>
+        <w:t xml:space="preserve">🔍 Verification</w:t>
+      </w:r>
+      <w:bookmarkEnd w:id="29"/>
+    </w:p>
+    <w:p>
+      <w:pPr>
+        <w:pStyle w:val="FirstParagraph"/>
+      </w:pPr>
+      <w:r>
+        <w:t xml:space="preserve">After the first successful deployment:</w:t>
+      </w:r>
+    </w:p>
+    <w:p>
+      <w:pPr>
+        <w:numPr>
+          <w:ilvl w:val="0"/>
+          <w:numId w:val="1009"/>
+        </w:numPr>
+        <w:pStyle w:val="Compact"/>
+      </w:pPr>
+      <w:r>
+        <w:t xml:space="preserve">Check the</w:t>
+      </w:r>
+      <w:r>
+        <w:t xml:space="preserve"> </w:t>
+      </w:r>
+      <w:r>
+        <w:rPr>
+          <w:b/>
+        </w:rPr>
+        <w:t xml:space="preserve">Actions</w:t>
+      </w:r>
+      <w:r>
+        <w:t xml:space="preserve"> </w:t>
+      </w:r>
+      <w:r>
+        <w:t xml:space="preserve">tab for build status</w:t>
+      </w:r>
+    </w:p>
+    <w:p>
+      <w:pPr>
+        <w:numPr>
+          <w:ilvl w:val="0"/>
+          <w:numId w:val="1009"/>
+        </w:numPr>
+        <w:pStyle w:val="Compact"/>
+      </w:pPr>
+      <w:r>
+        <w:t xml:space="preserve">The</w:t>
+      </w:r>
+      <w:r>
+        <w:t xml:space="preserve"> </w:t>
+      </w:r>
+      <w:r>
+        <w:rPr>
           <w:b/>
         </w:rPr>
         <w:t xml:space="preserve">Pages</w:t>
       </w:r>
       <w:r>
-        <w:rPr>
-          <w:bCs/>
-          <w:b/>
-        </w:rPr>
-        <w:t xml:space="preserve">”</w:t>
-      </w:r>
-      <w:r>
-        <w:t xml:space="preserve"> </w:t>
-      </w:r>
-      <w:r>
-        <w:t xml:space="preserve">in left sidebar</w:t>
-      </w:r>
-    </w:p>
-    <w:p>
-      <w:pPr>
-        <w:numPr>
-          <w:ilvl w:val="0"/>
-          <w:numId w:val="1008"/>
-        </w:numPr>
-        <w:pStyle w:val="Compact"/>
-      </w:pPr>
-      <w:r>
-        <w:rPr>
-          <w:bCs/>
-          <w:b/>
-        </w:rPr>
-        <w:t xml:space="preserve">Select Source</w:t>
-      </w:r>
-      <w:r>
-        <w:t xml:space="preserve">:</w:t>
-      </w:r>
-      <w:r>
-        <w:t xml:space="preserve"> </w:t>
-      </w:r>
-      <w:r>
-        <w:t xml:space="preserve">“</w:t>
-      </w:r>
-      <w:r>
-        <w:t xml:space="preserve">Deploy from a branch</w:t>
-      </w:r>
-      <w:r>
-        <w:t xml:space="preserve">”</w:t>
-      </w:r>
-    </w:p>
-    <w:p>
-      <w:pPr>
-        <w:numPr>
-          <w:ilvl w:val="0"/>
-          <w:numId w:val="1008"/>
-        </w:numPr>
-        <w:pStyle w:val="Compact"/>
-      </w:pPr>
-      <w:r>
-        <w:rPr>
-          <w:bCs/>
-          <w:b/>
-        </w:rPr>
-        <w:t xml:space="preserve">Select Branch</w:t>
-      </w:r>
-      <w:r>
-        <w:t xml:space="preserve">:</w:t>
-      </w:r>
-      <w:r>
-        <w:t xml:space="preserve"> </w:t>
+        <w:t xml:space="preserve"> </w:t>
+      </w:r>
+      <w:r>
+        <w:t xml:space="preserve">section in Settings will show the live URL</w:t>
+      </w:r>
+    </w:p>
+    <w:p>
+      <w:pPr>
+        <w:numPr>
+          <w:ilvl w:val="0"/>
+          <w:numId w:val="1009"/>
+        </w:numPr>
+        <w:pStyle w:val="Compact"/>
+      </w:pPr>
+      <w:r>
+        <w:t xml:space="preserve">Visit the URL to confirm the application loads correctly</w:t>
+      </w:r>
+    </w:p>
+    <w:p>
+      <w:pPr>
+        <w:pStyle w:val="Heading2"/>
+      </w:pPr>
+      <w:bookmarkStart w:id="30" w:name="Xf0198df1996dabb08c5a1706322b91ac2f6bada"/>
+      <w:r>
+        <w:t xml:space="preserve">🛠️ Local Development</w:t>
+      </w:r>
+      <w:bookmarkEnd w:id="30"/>
+    </w:p>
+    <w:p>
+      <w:pPr>
+        <w:pStyle w:val="FirstParagraph"/>
+      </w:pPr>
+      <w:r>
+        <w:t xml:space="preserve">The base path configuration automatically switches:</w:t>
+      </w:r>
+    </w:p>
+    <w:p>
+      <w:pPr>
+        <w:numPr>
+          <w:ilvl w:val="0"/>
+          <w:numId w:val="1010"/>
+        </w:numPr>
+        <w:pStyle w:val="Compact"/>
+      </w:pPr>
+      <w:r>
+        <w:rPr>
+          <w:b/>
+        </w:rPr>
+        <w:t xml:space="preserve">Development</w:t>
+      </w:r>
+      <w:r>
+        <w:t xml:space="preserve"> </w:t>
+      </w:r>
+      <w:r>
+        <w:t xml:space="preserve">(</w:t>
       </w:r>
       <w:r>
         <w:rPr>
           <w:rStyle w:val="VerbatimChar"/>
         </w:rPr>
+        <w:t xml:space="preserve">npm run dev</w:t>
+      </w:r>
+      <w:r>
+        <w:t xml:space="preserve">): Base path</w:t>
+      </w:r>
+      <w:r>
+        <w:t xml:space="preserve"> </w:t>
+      </w:r>
+      <w:r>
+        <w:rPr>
+          <w:rStyle w:val="VerbatimChar"/>
+        </w:rPr>
+        <w:t xml:space="preserve">/</w:t>
+      </w:r>
+    </w:p>
+    <w:p>
+      <w:pPr>
+        <w:numPr>
+          <w:ilvl w:val="0"/>
+          <w:numId w:val="1010"/>
+        </w:numPr>
+        <w:pStyle w:val="Compact"/>
+      </w:pPr>
+      <w:r>
+        <w:rPr>
+          <w:b/>
+        </w:rPr>
+        <w:t xml:space="preserve">Production</w:t>
+      </w:r>
+      <w:r>
+        <w:t xml:space="preserve"> </w:t>
+      </w:r>
+      <w:r>
+        <w:t xml:space="preserve">(</w:t>
+      </w:r>
+      <w:r>
+        <w:rPr>
+          <w:rStyle w:val="VerbatimChar"/>
+        </w:rPr>
+        <w:t xml:space="preserve">npm run build</w:t>
+      </w:r>
+      <w:r>
+        <w:t xml:space="preserve">): Base path</w:t>
+      </w:r>
+      <w:r>
+        <w:t xml:space="preserve"> </w:t>
+      </w:r>
+      <w:r>
+        <w:rPr>
+          <w:rStyle w:val="VerbatimChar"/>
+        </w:rPr>
+        <w:t xml:space="preserve">/financial-planning-u/</w:t>
+      </w:r>
+    </w:p>
+    <w:p>
+      <w:pPr>
+        <w:pStyle w:val="FirstParagraph"/>
+      </w:pPr>
+      <w:r>
+        <w:t xml:space="preserve">This ensures local development works normally while production deployment works on GitHub Pages.</w:t>
+      </w:r>
+    </w:p>
+    <w:p>
+      <w:pPr>
+        <w:pStyle w:val="Heading2"/>
+      </w:pPr>
+      <w:bookmarkStart w:id="31" w:name="Xf7766cc4bdf2bf6b53f2e9c5e808c61275c41e3"/>
+      <w:r>
+        <w:t xml:space="preserve">🔧 Troubleshooting</w:t>
+      </w:r>
+      <w:bookmarkEnd w:id="31"/>
+    </w:p>
+    <w:p>
+      <w:pPr>
+        <w:pStyle w:val="Heading3"/>
+      </w:pPr>
+      <w:bookmarkStart w:id="32" w:name="common-issues"/>
+      <w:r>
+        <w:t xml:space="preserve">Common Issues:</w:t>
+      </w:r>
+      <w:bookmarkEnd w:id="32"/>
+    </w:p>
+    <w:p>
+      <w:pPr>
+        <w:numPr>
+          <w:ilvl w:val="0"/>
+          <w:numId w:val="1011"/>
+        </w:numPr>
+        <w:pStyle w:val="Compact"/>
+      </w:pPr>
+      <w:r>
+        <w:rPr>
+          <w:b/>
+        </w:rPr>
+        <w:t xml:space="preserve">404 on assets</w:t>
+      </w:r>
+      <w:r>
+        <w:t xml:space="preserve">: Verify</w:t>
+      </w:r>
+      <w:r>
+        <w:t xml:space="preserve"> </w:t>
+      </w:r>
+      <w:r>
+        <w:rPr>
+          <w:rStyle w:val="VerbatimChar"/>
+        </w:rPr>
+        <w:t xml:space="preserve">base</w:t>
+      </w:r>
+      <w:r>
+        <w:t xml:space="preserve"> </w:t>
+      </w:r>
+      <w:r>
+        <w:t xml:space="preserve">path in</w:t>
+      </w:r>
+      <w:r>
+        <w:t xml:space="preserve"> </w:t>
+      </w:r>
+      <w:r>
+        <w:rPr>
+          <w:rStyle w:val="VerbatimChar"/>
+        </w:rPr>
+        <w:t xml:space="preserve">vite.config.ts</w:t>
+      </w:r>
+      <w:r>
+        <w:t xml:space="preserve"> </w:t>
+      </w:r>
+      <w:r>
+        <w:t xml:space="preserve">matches repository name</w:t>
+      </w:r>
+    </w:p>
+    <w:p>
+      <w:pPr>
+        <w:numPr>
+          <w:ilvl w:val="0"/>
+          <w:numId w:val="1011"/>
+        </w:numPr>
+        <w:pStyle w:val="Compact"/>
+      </w:pPr>
+      <w:r>
+        <w:rPr>
+          <w:b/>
+        </w:rPr>
+        <w:t xml:space="preserve">Build failures</w:t>
+      </w:r>
+      <w:r>
+        <w:t xml:space="preserve">: Check GitHub Actions logs in repository's "Actions" tab</w:t>
+      </w:r>
+    </w:p>
+    <w:p>
+      <w:pPr>
+        <w:numPr>
+          <w:ilvl w:val="0"/>
+          <w:numId w:val="1011"/>
+        </w:numPr>
+        <w:pStyle w:val="Compact"/>
+      </w:pPr>
+      <w:r>
+        <w:rPr>
+          <w:b/>
+        </w:rPr>
+        <w:t xml:space="preserve">Pages not updating</w:t>
+      </w:r>
+      <w:r>
+        <w:t xml:space="preserve">: Check if Pages is enabled and</w:t>
+      </w:r>
+      <w:r>
+        <w:t xml:space="preserve"> </w:t>
+      </w:r>
+      <w:r>
+        <w:rPr>
+          <w:rStyle w:val="VerbatimChar"/>
+        </w:rPr>
         <w:t xml:space="preserve">gh-pages</w:t>
       </w:r>
       <w:r>
         <w:t xml:space="preserve"> </w:t>
       </w:r>
       <w:r>
-        <w:t xml:space="preserve">(will appear after first successful deployment)</w:t>
-      </w:r>
-    </w:p>
-    <w:p>
-      <w:pPr>
-        <w:numPr>
-          <w:ilvl w:val="0"/>
-          <w:numId w:val="1008"/>
-        </w:numPr>
-        <w:pStyle w:val="Compact"/>
-      </w:pPr>
-      <w:r>
-        <w:rPr>
-          <w:bCs/>
-          <w:b/>
-        </w:rPr>
-        <w:t xml:space="preserve">Select Folder</w:t>
-      </w:r>
-      <w:r>
-        <w:t xml:space="preserve">:</w:t>
+        <w:t xml:space="preserve">branch exists</w:t>
+      </w:r>
+    </w:p>
+    <w:p>
+      <w:pPr>
+        <w:pStyle w:val="Heading3"/>
+      </w:pPr>
+      <w:bookmarkStart w:id="33" w:name="debugging"/>
+      <w:r>
+        <w:t xml:space="preserve">Debugging:</w:t>
+      </w:r>
+      <w:bookmarkEnd w:id="33"/>
+    </w:p>
+    <w:p>
+      <w:pPr>
+        <w:numPr>
+          <w:ilvl w:val="0"/>
+          <w:numId w:val="1012"/>
+        </w:numPr>
+        <w:pStyle w:val="Compact"/>
+      </w:pPr>
+      <w:r>
+        <w:rPr>
+          <w:b/>
+        </w:rPr>
+        <w:t xml:space="preserve">Actions logs</w:t>
+      </w:r>
+      <w:r>
+        <w:t xml:space="preserve">: Full build and deployment logs available in GitHub Actions</w:t>
+      </w:r>
+    </w:p>
+    <w:p>
+      <w:pPr>
+        <w:numPr>
+          <w:ilvl w:val="0"/>
+          <w:numId w:val="1012"/>
+        </w:numPr>
+        <w:pStyle w:val="Compact"/>
+      </w:pPr>
+      <w:r>
+        <w:rPr>
+          <w:b/>
+        </w:rPr>
+        <w:t xml:space="preserve">Build artifact</w:t>
+      </w:r>
+      <w:r>
+        <w:t xml:space="preserve">: Download from Actions to verify contents locally</w:t>
+      </w:r>
+    </w:p>
+    <w:p>
+      <w:pPr>
+        <w:numPr>
+          <w:ilvl w:val="0"/>
+          <w:numId w:val="1012"/>
+        </w:numPr>
+        <w:pStyle w:val="Compact"/>
+      </w:pPr>
+      <w:r>
+        <w:rPr>
+          <w:b/>
+        </w:rPr>
+        <w:t xml:space="preserve">Production preview</w:t>
+      </w:r>
+      <w:r>
+        <w:t xml:space="preserve">: Use</w:t>
       </w:r>
       <w:r>
         <w:t xml:space="preserve"> </w:t>
@@ -876,442 +1157,6 @@
         <w:rPr>
           <w:rStyle w:val="VerbatimChar"/>
         </w:rPr>
-        <w:t xml:space="preserve">/ (root)</w:t>
-      </w:r>
-    </w:p>
-    <w:p>
-      <w:pPr>
-        <w:numPr>
-          <w:ilvl w:val="0"/>
-          <w:numId w:val="1008"/>
-        </w:numPr>
-        <w:pStyle w:val="Compact"/>
-      </w:pPr>
-      <w:r>
-        <w:rPr>
-          <w:bCs/>
-          <w:b/>
-        </w:rPr>
-        <w:t xml:space="preserve">Click</w:t>
-      </w:r>
-      <w:r>
-        <w:rPr>
-          <w:bCs/>
-          <w:b/>
-        </w:rPr>
-        <w:t xml:space="preserve"> </w:t>
-      </w:r>
-      <w:r>
-        <w:rPr>
-          <w:bCs/>
-          <w:b/>
-        </w:rPr>
-        <w:t xml:space="preserve">“</w:t>
-      </w:r>
-      <w:r>
-        <w:rPr>
-          <w:bCs/>
-          <w:b/>
-        </w:rPr>
-        <w:t xml:space="preserve">Save</w:t>
-      </w:r>
-      <w:r>
-        <w:rPr>
-          <w:bCs/>
-          <w:b/>
-        </w:rPr>
-        <w:t xml:space="preserve">”</w:t>
-      </w:r>
-    </w:p>
-    <w:bookmarkEnd w:id="27"/>
-    <w:bookmarkStart w:id="28" w:name="verification"/>
-    <w:p>
-      <w:pPr>
-        <w:pStyle w:val="Heading2"/>
-      </w:pPr>
-      <w:r>
-        <w:t xml:space="preserve">🔍 Verification</w:t>
-      </w:r>
-    </w:p>
-    <w:p>
-      <w:pPr>
-        <w:pStyle w:val="FirstParagraph"/>
-      </w:pPr>
-      <w:r>
-        <w:t xml:space="preserve">After the first successful deployment:</w:t>
-      </w:r>
-      <w:r>
-        <w:t xml:space="preserve"> </w:t>
-      </w:r>
-      <w:r>
-        <w:t xml:space="preserve">- Check the</w:t>
-      </w:r>
-      <w:r>
-        <w:t xml:space="preserve"> </w:t>
-      </w:r>
-      <w:r>
-        <w:rPr>
-          <w:bCs/>
-          <w:b/>
-        </w:rPr>
-        <w:t xml:space="preserve">Actions</w:t>
-      </w:r>
-      <w:r>
-        <w:t xml:space="preserve"> </w:t>
-      </w:r>
-      <w:r>
-        <w:t xml:space="preserve">tab for build status</w:t>
-      </w:r>
-      <w:r>
-        <w:t xml:space="preserve"> </w:t>
-      </w:r>
-      <w:r>
-        <w:t xml:space="preserve">- The</w:t>
-      </w:r>
-      <w:r>
-        <w:t xml:space="preserve"> </w:t>
-      </w:r>
-      <w:r>
-        <w:rPr>
-          <w:bCs/>
-          <w:b/>
-        </w:rPr>
-        <w:t xml:space="preserve">Pages</w:t>
-      </w:r>
-      <w:r>
-        <w:t xml:space="preserve"> </w:t>
-      </w:r>
-      <w:r>
-        <w:t xml:space="preserve">section in Settings will show the live URL</w:t>
-      </w:r>
-      <w:r>
-        <w:t xml:space="preserve"> </w:t>
-      </w:r>
-      <w:r>
-        <w:t xml:space="preserve">- Visit the URL to confirm the application loads correctly</w:t>
-      </w:r>
-    </w:p>
-    <w:bookmarkEnd w:id="28"/>
-    <w:bookmarkStart w:id="29" w:name="local-development"/>
-    <w:p>
-      <w:pPr>
-        <w:pStyle w:val="Heading2"/>
-      </w:pPr>
-      <w:r>
-        <w:t xml:space="preserve">🛠️ Local Development</w:t>
-      </w:r>
-    </w:p>
-    <w:p>
-      <w:pPr>
-        <w:pStyle w:val="FirstParagraph"/>
-      </w:pPr>
-      <w:r>
-        <w:t xml:space="preserve">The base path configuration automatically switches:</w:t>
-      </w:r>
-      <w:r>
-        <w:t xml:space="preserve"> </w:t>
-      </w:r>
-      <w:r>
-        <w:t xml:space="preserve">-</w:t>
-      </w:r>
-      <w:r>
-        <w:t xml:space="preserve"> </w:t>
-      </w:r>
-      <w:r>
-        <w:rPr>
-          <w:bCs/>
-          <w:b/>
-        </w:rPr>
-        <w:t xml:space="preserve">Development</w:t>
-      </w:r>
-      <w:r>
-        <w:t xml:space="preserve"> </w:t>
-      </w:r>
-      <w:r>
-        <w:t xml:space="preserve">(</w:t>
-      </w:r>
-      <w:r>
-        <w:rPr>
-          <w:rStyle w:val="VerbatimChar"/>
-        </w:rPr>
-        <w:t xml:space="preserve">npm run dev</w:t>
-      </w:r>
-      <w:r>
-        <w:t xml:space="preserve">): Base path</w:t>
-      </w:r>
-      <w:r>
-        <w:t xml:space="preserve"> </w:t>
-      </w:r>
-      <w:r>
-        <w:rPr>
-          <w:rStyle w:val="VerbatimChar"/>
-        </w:rPr>
-        <w:t xml:space="preserve">/</w:t>
-      </w:r>
-      <w:r>
-        <w:t xml:space="preserve"> </w:t>
-      </w:r>
-      <w:r>
-        <w:t xml:space="preserve">-</w:t>
-      </w:r>
-      <w:r>
-        <w:t xml:space="preserve"> </w:t>
-      </w:r>
-      <w:r>
-        <w:rPr>
-          <w:bCs/>
-          <w:b/>
-        </w:rPr>
-        <w:t xml:space="preserve">Production</w:t>
-      </w:r>
-      <w:r>
-        <w:t xml:space="preserve"> </w:t>
-      </w:r>
-      <w:r>
-        <w:t xml:space="preserve">(</w:t>
-      </w:r>
-      <w:r>
-        <w:rPr>
-          <w:rStyle w:val="VerbatimChar"/>
-        </w:rPr>
-        <w:t xml:space="preserve">npm run build</w:t>
-      </w:r>
-      <w:r>
-        <w:t xml:space="preserve">): Base path</w:t>
-      </w:r>
-      <w:r>
-        <w:t xml:space="preserve"> </w:t>
-      </w:r>
-      <w:r>
-        <w:rPr>
-          <w:rStyle w:val="VerbatimChar"/>
-        </w:rPr>
-        <w:t xml:space="preserve">/financial-planning-u/</w:t>
-      </w:r>
-    </w:p>
-    <w:p>
-      <w:pPr>
-        <w:pStyle w:val="BodyText"/>
-      </w:pPr>
-      <w:r>
-        <w:t xml:space="preserve">This ensures local development works normally while production deployment works on GitHub Pages.</w:t>
-      </w:r>
-    </w:p>
-    <w:bookmarkEnd w:id="29"/>
-    <w:bookmarkStart w:id="32" w:name="troubleshooting"/>
-    <w:p>
-      <w:pPr>
-        <w:pStyle w:val="Heading2"/>
-      </w:pPr>
-      <w:r>
-        <w:t xml:space="preserve">🔧 Troubleshooting</w:t>
-      </w:r>
-    </w:p>
-    <w:bookmarkStart w:id="30" w:name="common-issues"/>
-    <w:p>
-      <w:pPr>
-        <w:pStyle w:val="Heading3"/>
-      </w:pPr>
-      <w:r>
-        <w:t xml:space="preserve">Common Issues:</w:t>
-      </w:r>
-    </w:p>
-    <w:p>
-      <w:pPr>
-        <w:numPr>
-          <w:ilvl w:val="0"/>
-          <w:numId w:val="1009"/>
-        </w:numPr>
-        <w:pStyle w:val="Compact"/>
-      </w:pPr>
-      <w:r>
-        <w:rPr>
-          <w:bCs/>
-          <w:b/>
-        </w:rPr>
-        <w:t xml:space="preserve">404 on assets</w:t>
-      </w:r>
-      <w:r>
-        <w:t xml:space="preserve">: Verify</w:t>
-      </w:r>
-      <w:r>
-        <w:t xml:space="preserve"> </w:t>
-      </w:r>
-      <w:r>
-        <w:rPr>
-          <w:rStyle w:val="VerbatimChar"/>
-        </w:rPr>
-        <w:t xml:space="preserve">base</w:t>
-      </w:r>
-      <w:r>
-        <w:t xml:space="preserve"> </w:t>
-      </w:r>
-      <w:r>
-        <w:t xml:space="preserve">path in</w:t>
-      </w:r>
-      <w:r>
-        <w:t xml:space="preserve"> </w:t>
-      </w:r>
-      <w:r>
-        <w:rPr>
-          <w:rStyle w:val="VerbatimChar"/>
-        </w:rPr>
-        <w:t xml:space="preserve">vite.config.ts</w:t>
-      </w:r>
-      <w:r>
-        <w:t xml:space="preserve"> </w:t>
-      </w:r>
-      <w:r>
-        <w:t xml:space="preserve">matches repository name</w:t>
-      </w:r>
-    </w:p>
-    <w:p>
-      <w:pPr>
-        <w:numPr>
-          <w:ilvl w:val="0"/>
-          <w:numId w:val="1009"/>
-        </w:numPr>
-        <w:pStyle w:val="Compact"/>
-      </w:pPr>
-      <w:r>
-        <w:rPr>
-          <w:bCs/>
-          <w:b/>
-        </w:rPr>
-        <w:t xml:space="preserve">Build failures</w:t>
-      </w:r>
-      <w:r>
-        <w:t xml:space="preserve">: Check GitHub Actions logs in repository’s</w:t>
-      </w:r>
-      <w:r>
-        <w:t xml:space="preserve"> </w:t>
-      </w:r>
-      <w:r>
-        <w:t xml:space="preserve">“</w:t>
-      </w:r>
-      <w:r>
-        <w:t xml:space="preserve">Actions</w:t>
-      </w:r>
-      <w:r>
-        <w:t xml:space="preserve">”</w:t>
-      </w:r>
-      <w:r>
-        <w:t xml:space="preserve"> </w:t>
-      </w:r>
-      <w:r>
-        <w:t xml:space="preserve">tab</w:t>
-      </w:r>
-      <w:r>
-        <w:br/>
-      </w:r>
-    </w:p>
-    <w:p>
-      <w:pPr>
-        <w:numPr>
-          <w:ilvl w:val="0"/>
-          <w:numId w:val="1009"/>
-        </w:numPr>
-        <w:pStyle w:val="Compact"/>
-      </w:pPr>
-      <w:r>
-        <w:rPr>
-          <w:bCs/>
-          <w:b/>
-        </w:rPr>
-        <w:t xml:space="preserve">Pages not updating</w:t>
-      </w:r>
-      <w:r>
-        <w:t xml:space="preserve">: Check if Pages is enabled and</w:t>
-      </w:r>
-      <w:r>
-        <w:t xml:space="preserve"> </w:t>
-      </w:r>
-      <w:r>
-        <w:rPr>
-          <w:rStyle w:val="VerbatimChar"/>
-        </w:rPr>
-        <w:t xml:space="preserve">gh-pages</w:t>
-      </w:r>
-      <w:r>
-        <w:t xml:space="preserve"> </w:t>
-      </w:r>
-      <w:r>
-        <w:t xml:space="preserve">branch exists</w:t>
-      </w:r>
-    </w:p>
-    <w:bookmarkEnd w:id="30"/>
-    <w:bookmarkStart w:id="31" w:name="debugging"/>
-    <w:p>
-      <w:pPr>
-        <w:pStyle w:val="Heading3"/>
-      </w:pPr>
-      <w:r>
-        <w:t xml:space="preserve">Debugging:</w:t>
-      </w:r>
-    </w:p>
-    <w:p>
-      <w:pPr>
-        <w:numPr>
-          <w:ilvl w:val="0"/>
-          <w:numId w:val="1010"/>
-        </w:numPr>
-        <w:pStyle w:val="Compact"/>
-      </w:pPr>
-      <w:r>
-        <w:rPr>
-          <w:bCs/>
-          <w:b/>
-        </w:rPr>
-        <w:t xml:space="preserve">Actions logs</w:t>
-      </w:r>
-      <w:r>
-        <w:t xml:space="preserve">: Full build and deployment logs available in GitHub Actions</w:t>
-      </w:r>
-    </w:p>
-    <w:p>
-      <w:pPr>
-        <w:numPr>
-          <w:ilvl w:val="0"/>
-          <w:numId w:val="1010"/>
-        </w:numPr>
-        <w:pStyle w:val="Compact"/>
-      </w:pPr>
-      <w:r>
-        <w:rPr>
-          <w:bCs/>
-          <w:b/>
-        </w:rPr>
-        <w:t xml:space="preserve">Build artifact</w:t>
-      </w:r>
-      <w:r>
-        <w:t xml:space="preserve">: Download from Actions to verify contents locally</w:t>
-      </w:r>
-    </w:p>
-    <w:p>
-      <w:pPr>
-        <w:numPr>
-          <w:ilvl w:val="0"/>
-          <w:numId w:val="1010"/>
-        </w:numPr>
-        <w:pStyle w:val="Compact"/>
-      </w:pPr>
-      <w:r>
-        <w:rPr>
-          <w:bCs/>
-          <w:b/>
-        </w:rPr>
-        <w:t xml:space="preserve">Production preview</w:t>
-      </w:r>
-      <w:r>
-        <w:t xml:space="preserve">: Use</w:t>
-      </w:r>
-      <w:r>
-        <w:t xml:space="preserve"> </w:t>
-      </w:r>
-      <w:r>
-        <w:rPr>
-          <w:rStyle w:val="VerbatimChar"/>
-        </w:rPr>
         <w:t xml:space="preserve">npm run build &amp;&amp; npm run preview</w:t>
       </w:r>
       <w:r>
@@ -1321,9 +1166,6 @@
         <w:t xml:space="preserve">to test locally</w:t>
       </w:r>
     </w:p>
-    <w:bookmarkEnd w:id="31"/>
-    <w:bookmarkEnd w:id="32"/>
-    <w:bookmarkEnd w:id="33"/>
     <w:sectPr/>
   </w:body>
 </w:document>
@@ -1355,14 +1197,17 @@
 <file path=word/numbering.xml><?xml version="1.0" encoding="utf-8"?>
 <w:numbering xmlns:w="http://schemas.openxmlformats.org/wordprocessingml/2006/main">
   <w:abstractNum w:abstractNumId="990">
-    <w:nsid w:val="A990"/>
+    <w:nsid w:val="2c1ae401"/>
     <w:multiLevelType w:val="multilevel"/>
     <w:lvl w:ilvl="0">
       <w:numFmt w:val="bullet"/>
       <w:lvlText w:val=" "/>
       <w:lvlJc w:val="left"/>
       <w:pPr>
-        <w:ind w:left="720" w:hanging="480"/>
+        <w:tabs>
+          <w:tab w:val="num" w:pos="0"/>
+        </w:tabs>
+        <w:ind w:left="480" w:hanging="480"/>
       </w:pPr>
     </w:lvl>
     <w:lvl w:ilvl="1">
@@ -1370,7 +1215,10 @@
       <w:lvlText w:val=" "/>
       <w:lvlJc w:val="left"/>
       <w:pPr>
-        <w:ind w:left="1440" w:hanging="480"/>
+        <w:tabs>
+          <w:tab w:val="num" w:pos="720"/>
+        </w:tabs>
+        <w:ind w:left="1200" w:hanging="480"/>
       </w:pPr>
     </w:lvl>
     <w:lvl w:ilvl="2">
@@ -1378,7 +1226,10 @@
       <w:lvlText w:val=" "/>
       <w:lvlJc w:val="left"/>
       <w:pPr>
-        <w:ind w:left="2160" w:hanging="480"/>
+        <w:tabs>
+          <w:tab w:val="num" w:pos="1440"/>
+        </w:tabs>
+        <w:ind w:left="1920" w:hanging="480"/>
       </w:pPr>
     </w:lvl>
     <w:lvl w:ilvl="3">
@@ -1386,7 +1237,10 @@
       <w:lvlText w:val=" "/>
       <w:lvlJc w:val="left"/>
       <w:pPr>
-        <w:ind w:left="2880" w:hanging="480"/>
+        <w:tabs>
+          <w:tab w:val="num" w:pos="2160"/>
+        </w:tabs>
+        <w:ind w:left="2640" w:hanging="480"/>
       </w:pPr>
     </w:lvl>
     <w:lvl w:ilvl="4">
@@ -1394,7 +1248,10 @@
       <w:lvlText w:val=" "/>
       <w:lvlJc w:val="left"/>
       <w:pPr>
-        <w:ind w:left="3600" w:hanging="480"/>
+        <w:tabs>
+          <w:tab w:val="num" w:pos="2880"/>
+        </w:tabs>
+        <w:ind w:left="3360" w:hanging="480"/>
       </w:pPr>
     </w:lvl>
     <w:lvl w:ilvl="5">
@@ -1402,7 +1259,10 @@
       <w:lvlText w:val=" "/>
       <w:lvlJc w:val="left"/>
       <w:pPr>
-        <w:ind w:left="4320" w:hanging="480"/>
+        <w:tabs>
+          <w:tab w:val="num" w:pos="3600"/>
+        </w:tabs>
+        <w:ind w:left="4080" w:hanging="480"/>
       </w:pPr>
     </w:lvl>
     <w:lvl w:ilvl="6">
@@ -1410,7 +1270,10 @@
       <w:lvlText w:val=" "/>
       <w:lvlJc w:val="left"/>
       <w:pPr>
-        <w:ind w:left="5040" w:hanging="480"/>
+        <w:tabs>
+          <w:tab w:val="num" w:pos="4320"/>
+        </w:tabs>
+        <w:ind w:left="4800" w:hanging="480"/>
       </w:pPr>
     </w:lvl>
     <w:lvl w:ilvl="7">
@@ -1418,7 +1281,10 @@
       <w:lvlText w:val=" "/>
       <w:lvlJc w:val="left"/>
       <w:pPr>
-        <w:ind w:left="5760" w:hanging="480"/>
+        <w:tabs>
+          <w:tab w:val="num" w:pos="5040"/>
+        </w:tabs>
+        <w:ind w:left="5520" w:hanging="480"/>
       </w:pPr>
     </w:lvl>
     <w:lvl w:ilvl="8">
@@ -1426,19 +1292,25 @@
       <w:lvlText w:val=" "/>
       <w:lvlJc w:val="left"/>
       <w:pPr>
-        <w:ind w:left="6480" w:hanging="480"/>
+        <w:tabs>
+          <w:tab w:val="num" w:pos="5760"/>
+        </w:tabs>
+        <w:ind w:left="6240" w:hanging="480"/>
       </w:pPr>
     </w:lvl>
   </w:abstractNum>
   <w:abstractNum w:abstractNumId="991">
-    <w:nsid w:val="A991"/>
+    <w:nsid w:val="ea454b4c"/>
     <w:multiLevelType w:val="multilevel"/>
     <w:lvl w:ilvl="0">
       <w:numFmt w:val="bullet"/>
       <w:lvlText w:val="•"/>
       <w:lvlJc w:val="left"/>
       <w:pPr>
-        <w:ind w:left="720" w:hanging="480"/>
+        <w:tabs>
+          <w:tab w:val="num" w:pos="0"/>
+        </w:tabs>
+        <w:ind w:left="480" w:hanging="480"/>
       </w:pPr>
     </w:lvl>
     <w:lvl w:ilvl="1">
@@ -1446,7 +1318,10 @@
       <w:lvlText w:val="–"/>
       <w:lvlJc w:val="left"/>
       <w:pPr>
-        <w:ind w:left="1440" w:hanging="480"/>
+        <w:tabs>
+          <w:tab w:val="num" w:pos="720"/>
+        </w:tabs>
+        <w:ind w:left="1200" w:hanging="480"/>
       </w:pPr>
     </w:lvl>
     <w:lvl w:ilvl="2">
@@ -1454,7 +1329,10 @@
       <w:lvlText w:val="•"/>
       <w:lvlJc w:val="left"/>
       <w:pPr>
-        <w:ind w:left="2160" w:hanging="480"/>
+        <w:tabs>
+          <w:tab w:val="num" w:pos="1440"/>
+        </w:tabs>
+        <w:ind w:left="1920" w:hanging="480"/>
       </w:pPr>
     </w:lvl>
     <w:lvl w:ilvl="3">
@@ -1462,7 +1340,10 @@
       <w:lvlText w:val="–"/>
       <w:lvlJc w:val="left"/>
       <w:pPr>
-        <w:ind w:left="2880" w:hanging="480"/>
+        <w:tabs>
+          <w:tab w:val="num" w:pos="2160"/>
+        </w:tabs>
+        <w:ind w:left="2640" w:hanging="480"/>
       </w:pPr>
     </w:lvl>
     <w:lvl w:ilvl="4">
@@ -1470,7 +1351,10 @@
       <w:lvlText w:val="•"/>
       <w:lvlJc w:val="left"/>
       <w:pPr>
-        <w:ind w:left="3600" w:hanging="480"/>
+        <w:tabs>
+          <w:tab w:val="num" w:pos="2880"/>
+        </w:tabs>
+        <w:ind w:left="3360" w:hanging="480"/>
       </w:pPr>
     </w:lvl>
     <w:lvl w:ilvl="5">
@@ -1478,7 +1362,10 @@
       <w:lvlText w:val="–"/>
       <w:lvlJc w:val="left"/>
       <w:pPr>
-        <w:ind w:left="4320" w:hanging="480"/>
+        <w:tabs>
+          <w:tab w:val="num" w:pos="3600"/>
+        </w:tabs>
+        <w:ind w:left="4080" w:hanging="480"/>
       </w:pPr>
     </w:lvl>
     <w:lvl w:ilvl="6">
@@ -1486,7 +1373,10 @@
       <w:lvlText w:val="•"/>
       <w:lvlJc w:val="left"/>
       <w:pPr>
-        <w:ind w:left="5040" w:hanging="480"/>
+        <w:tabs>
+          <w:tab w:val="num" w:pos="4320"/>
+        </w:tabs>
+        <w:ind w:left="4800" w:hanging="480"/>
       </w:pPr>
     </w:lvl>
     <w:lvl w:ilvl="7">
@@ -1494,7 +1384,10 @@
       <w:lvlText w:val="–"/>
       <w:lvlJc w:val="left"/>
       <w:pPr>
-        <w:ind w:left="5760" w:hanging="480"/>
+        <w:tabs>
+          <w:tab w:val="num" w:pos="5040"/>
+        </w:tabs>
+        <w:ind w:left="5520" w:hanging="480"/>
       </w:pPr>
     </w:lvl>
     <w:lvl w:ilvl="8">
@@ -1502,12 +1395,15 @@
       <w:lvlText w:val="•"/>
       <w:lvlJc w:val="left"/>
       <w:pPr>
-        <w:ind w:left="6480" w:hanging="480"/>
+        <w:tabs>
+          <w:tab w:val="num" w:pos="5760"/>
+        </w:tabs>
+        <w:ind w:left="6240" w:hanging="480"/>
       </w:pPr>
     </w:lvl>
   </w:abstractNum>
-  <w:abstractNum w:abstractNumId="99411">
-    <w:nsid w:val="A99411"/>
+  <w:abstractNum w:abstractNumId="99211">
+    <w:nsid w:val="71315dca"/>
     <w:multiLevelType w:val="multilevel"/>
     <w:lvl w:ilvl="0">
       <w:start w:val="1"/>
@@ -1515,25 +1411,34 @@
       <w:lvlText w:val="%1."/>
       <w:lvlJc w:val="left"/>
       <w:pPr>
-        <w:ind w:left="720" w:hanging="480"/>
+        <w:tabs>
+          <w:tab w:val="num" w:pos="0"/>
+        </w:tabs>
+        <w:ind w:left="480" w:hanging="480"/>
       </w:pPr>
     </w:lvl>
     <w:lvl w:ilvl="1">
       <w:start w:val="1"/>
-      <w:numFmt w:val="decimal"/>
+      <w:numFmt w:val="lowerLetter"/>
       <w:lvlText w:val="%2."/>
       <w:lvlJc w:val="left"/>
       <w:pPr>
-        <w:ind w:left="1440" w:hanging="480"/>
+        <w:tabs>
+          <w:tab w:val="num" w:pos="720"/>
+        </w:tabs>
+        <w:ind w:left="1200" w:hanging="480"/>
       </w:pPr>
     </w:lvl>
     <w:lvl w:ilvl="2">
       <w:start w:val="1"/>
-      <w:numFmt w:val="decimal"/>
+      <w:numFmt w:val="lowerRoman"/>
       <w:lvlText w:val="%3."/>
       <w:lvlJc w:val="left"/>
       <w:pPr>
-        <w:ind w:left="2160" w:hanging="480"/>
+        <w:tabs>
+          <w:tab w:val="num" w:pos="1440"/>
+        </w:tabs>
+        <w:ind w:left="1920" w:hanging="480"/>
       </w:pPr>
     </w:lvl>
     <w:lvl w:ilvl="3">
@@ -1542,25 +1447,34 @@
       <w:lvlText w:val="%4."/>
       <w:lvlJc w:val="left"/>
       <w:pPr>
-        <w:ind w:left="2880" w:hanging="480"/>
+        <w:tabs>
+          <w:tab w:val="num" w:pos="2160"/>
+        </w:tabs>
+        <w:ind w:left="2640" w:hanging="480"/>
       </w:pPr>
     </w:lvl>
     <w:lvl w:ilvl="4">
       <w:start w:val="1"/>
-      <w:numFmt w:val="decimal"/>
+      <w:numFmt w:val="lowerLetter"/>
       <w:lvlText w:val="%5."/>
       <w:lvlJc w:val="left"/>
       <w:pPr>
-        <w:ind w:left="3600" w:hanging="480"/>
+        <w:tabs>
+          <w:tab w:val="num" w:pos="2880"/>
+        </w:tabs>
+        <w:ind w:left="3360" w:hanging="480"/>
       </w:pPr>
     </w:lvl>
     <w:lvl w:ilvl="5">
       <w:start w:val="1"/>
-      <w:numFmt w:val="decimal"/>
+      <w:numFmt w:val="lowerRoman"/>
       <w:lvlText w:val="%6."/>
       <w:lvlJc w:val="left"/>
       <w:pPr>
-        <w:ind w:left="4320" w:hanging="480"/>
+        <w:tabs>
+          <w:tab w:val="num" w:pos="3600"/>
+        </w:tabs>
+        <w:ind w:left="4080" w:hanging="480"/>
       </w:pPr>
     </w:lvl>
     <w:lvl w:ilvl="6">
@@ -1569,25 +1483,34 @@
       <w:lvlText w:val="%7."/>
       <w:lvlJc w:val="left"/>
       <w:pPr>
-        <w:ind w:left="5040" w:hanging="480"/>
+        <w:tabs>
+          <w:tab w:val="num" w:pos="4320"/>
+        </w:tabs>
+        <w:ind w:left="4800" w:hanging="480"/>
       </w:pPr>
     </w:lvl>
     <w:lvl w:ilvl="7">
       <w:start w:val="1"/>
-      <w:numFmt w:val="decimal"/>
+      <w:numFmt w:val="lowerLetter"/>
       <w:lvlText w:val="%8."/>
       <w:lvlJc w:val="left"/>
       <w:pPr>
-        <w:ind w:left="5760" w:hanging="480"/>
+        <w:tabs>
+          <w:tab w:val="num" w:pos="5040"/>
+        </w:tabs>
+        <w:ind w:left="5520" w:hanging="480"/>
       </w:pPr>
     </w:lvl>
     <w:lvl w:ilvl="8">
       <w:start w:val="1"/>
-      <w:numFmt w:val="decimal"/>
+      <w:numFmt w:val="lowerRoman"/>
       <w:lvlText w:val="%9."/>
       <w:lvlJc w:val="left"/>
       <w:pPr>
-        <w:ind w:left="6480" w:hanging="480"/>
+        <w:tabs>
+          <w:tab w:val="num" w:pos="5760"/>
+        </w:tabs>
+        <w:ind w:left="6240" w:hanging="480"/>
       </w:pPr>
     </w:lvl>
   </w:abstractNum>
@@ -1610,7 +1533,7 @@
     <w:abstractNumId w:val="991"/>
   </w:num>
   <w:num w:numId="1006">
-    <w:abstractNumId w:val="99411"/>
+    <w:abstractNumId w:val="99211"/>
     <w:lvlOverride w:ilvl="0">
       <w:startOverride w:val="1"/>
     </w:lvlOverride>
@@ -1640,7 +1563,7 @@
     </w:lvlOverride>
   </w:num>
   <w:num w:numId="1007">
-    <w:abstractNumId w:val="99411"/>
+    <w:abstractNumId w:val="99211"/>
     <w:lvlOverride w:ilvl="0">
       <w:startOverride w:val="1"/>
     </w:lvlOverride>
@@ -1670,7 +1593,7 @@
     </w:lvlOverride>
   </w:num>
   <w:num w:numId="1008">
-    <w:abstractNumId w:val="99411"/>
+    <w:abstractNumId w:val="99211"/>
     <w:lvlOverride w:ilvl="0">
       <w:startOverride w:val="1"/>
     </w:lvlOverride>
@@ -1705,6 +1628,12 @@
   <w:num w:numId="1010">
     <w:abstractNumId w:val="991"/>
   </w:num>
+  <w:num w:numId="1011">
+    <w:abstractNumId w:val="991"/>
+  </w:num>
+  <w:num w:numId="1012">
+    <w:abstractNumId w:val="991"/>
+  </w:num>
 </w:numbering>
 </file>
 
@@ -1713,10 +1642,10 @@
   <w:docDefaults>
     <w:rPrDefault>
       <w:rPr>
-        <w:rFonts w:asciiTheme="minorHAnsi" w:cstheme="minorBidi" w:eastAsiaTheme="minorHAnsi" w:hAnsiTheme="minorHAnsi"/>
+        <w:rFonts w:asciiTheme="minorHAnsi" w:eastAsiaTheme="minorHAnsi" w:hAnsiTheme="minorHAnsi" w:cstheme="minorBidi"/>
         <w:sz w:val="24"/>
         <w:szCs w:val="24"/>
-        <w:lang w:bidi="ar-SA" w:eastAsia="en-US" w:val="en-US"/>
+        <w:lang w:val="en-US" w:eastAsia="en-US" w:bidi="ar-SA"/>
       </w:rPr>
     </w:rPrDefault>
     <w:pPrDefault>
@@ -1725,35 +1654,35 @@
       </w:pPr>
     </w:pPrDefault>
   </w:docDefaults>
-  <w:latentStyles w:count="276" w:defLockedState="0" w:defQFormat="0" w:defSemiHidden="0" w:defUIPriority="0" w:defUnhideWhenUsed="0"/>
-  <w:style w:default="1" w:styleId="Normal" w:type="paragraph">
+  <w:latentStyles w:defLockedState="0" w:defUIPriority="0" w:defSemiHidden="0" w:defUnhideWhenUsed="0" w:defQFormat="0" w:count="276"/>
+  <w:style w:type="paragraph" w:default="1" w:styleId="Normal">
     <w:name w:val="Normal"/>
     <w:qFormat/>
   </w:style>
-  <w:style w:styleId="BodyText" w:type="paragraph">
+  <w:style w:type="paragraph" w:styleId="BodyText">
     <w:name w:val="Body Text"/>
     <w:basedOn w:val="Normal"/>
     <w:link w:val="BodyTextChar"/>
     <w:pPr>
-      <w:spacing w:after="180" w:before="180"/>
+      <w:spacing w:before="180" w:after="180"/>
     </w:pPr>
     <w:qFormat/>
   </w:style>
-  <w:style w:customStyle="1" w:styleId="FirstParagraph" w:type="paragraph">
+  <w:style w:type="paragraph" w:customStyle="1" w:styleId="FirstParagraph">
     <w:name w:val="First Paragraph"/>
     <w:basedOn w:val="BodyText"/>
     <w:next w:val="BodyText"/>
     <w:qFormat/>
   </w:style>
-  <w:style w:customStyle="1" w:styleId="Compact" w:type="paragraph">
+  <w:style w:type="paragraph" w:customStyle="1" w:styleId="Compact">
     <w:name w:val="Compact"/>
     <w:basedOn w:val="BodyText"/>
     <w:qFormat/>
     <w:pPr>
-      <w:spacing w:after="36" w:before="36"/>
+      <w:spacing w:before="36" w:after="36"/>
     </w:pPr>
   </w:style>
-  <w:style w:styleId="Title" w:type="paragraph">
+  <w:style w:type="paragraph" w:styleId="Title">
     <w:name w:val="Title"/>
     <w:basedOn w:val="Normal"/>
     <w:next w:val="BodyText"/>
@@ -1761,19 +1690,19 @@
     <w:pPr>
       <w:keepNext/>
       <w:keepLines/>
-      <w:spacing w:after="240" w:before="480"/>
+      <w:spacing w:before="480" w:after="240"/>
       <w:jc w:val="center"/>
     </w:pPr>
     <w:rPr>
-      <w:rFonts w:asciiTheme="majorHAnsi" w:cstheme="majorBidi" w:eastAsiaTheme="majorEastAsia" w:hAnsiTheme="majorHAnsi"/>
+      <w:rFonts w:asciiTheme="majorHAnsi" w:eastAsiaTheme="majorEastAsia" w:hAnsiTheme="majorHAnsi" w:cstheme="majorBidi"/>
       <w:b/>
       <w:bCs/>
-      <w:color w:themeColor="accent1" w:themeShade="B5" w:val="345A8A"/>
+      <w:color w:val="345A8A" w:themeColor="accent1" w:themeShade="B5"/>
       <w:sz w:val="36"/>
       <w:szCs w:val="36"/>
     </w:rPr>
   </w:style>
-  <w:style w:styleId="Subtitle" w:type="paragraph">
+  <w:style w:type="paragraph" w:styleId="Subtitle">
     <w:name w:val="Subtitle"/>
     <w:basedOn w:val="Title"/>
     <w:next w:val="BodyText"/>
@@ -1781,7 +1710,7 @@
     <w:pPr>
       <w:keepNext/>
       <w:keepLines/>
-      <w:spacing w:after="240" w:before="240"/>
+      <w:spacing w:before="240" w:after="240"/>
       <w:jc w:val="center"/>
     </w:pPr>
     <w:rPr>
@@ -1789,7 +1718,7 @@
       <w:szCs w:val="30"/>
     </w:rPr>
   </w:style>
-  <w:style w:customStyle="1" w:styleId="Author" w:type="paragraph">
+  <w:style w:type="paragraph" w:customStyle="1" w:styleId="Author">
     <w:name w:val="Author"/>
     <w:next w:val="BodyText"/>
     <w:qFormat/>
@@ -1799,7 +1728,7 @@
       <w:jc w:val="center"/>
     </w:pPr>
   </w:style>
-  <w:style w:styleId="Date" w:type="paragraph">
+  <w:style w:type="paragraph" w:styleId="Date">
     <w:name w:val="Date"/>
     <w:next w:val="BodyText"/>
     <w:qFormat/>
@@ -1809,7 +1738,7 @@
       <w:jc w:val="center"/>
     </w:pPr>
   </w:style>
-  <w:style w:customStyle="1" w:styleId="AbstractTitle" w:type="paragraph">
+  <w:style w:type="paragraph" w:customStyle="1" w:styleId="AbstractTitle">
     <w:name w:val="Abstract Title"/>
     <w:basedOn w:val="Normal"/>
     <w:next w:val="Abstract"/>
@@ -1818,7 +1747,7 @@
       <w:keepNext/>
       <w:keepLines/>
       <w:jc w:val="center"/>
-      <w:spacing w:after="0" w:before="300"/>
+      <w:spacing w:before="300" w:after="0"/>
     </w:pPr>
     <w:rPr>
       <w:sz w:val="20"/>
@@ -1828,7 +1757,7 @@
       &gt;
     </w:rPr>
   </w:style>
-  <w:style w:customStyle="1" w:styleId="Abstract" w:type="paragraph">
+  <w:style w:type="paragraph" w:customStyle="1" w:styleId="Abstract">
     <w:name w:val="Abstract"/>
     <w:basedOn w:val="Normal"/>
     <w:next w:val="BodyText"/>
@@ -1836,14 +1765,14 @@
     <w:pPr>
       <w:keepNext/>
       <w:keepLines/>
-      <w:spacing w:after="300" w:before="100"/>
+      <w:spacing w:before="100" w:after="300"/>
     </w:pPr>
     <w:rPr>
       <w:sz w:val="20"/>
       <w:szCs w:val="20"/>
     </w:rPr>
   </w:style>
-  <w:style w:styleId="Bibliography" w:type="paragraph">
+  <w:style w:type="paragraph" w:styleId="Bibliography">
     <w:name w:val="Bibliography"/>
     <w:basedOn w:val="Normal"/>
     <w:next w:val="Bibliography"/>
@@ -1851,7 +1780,7 @@
     <w:pPr/>
     <w:rPr/>
   </w:style>
-  <w:style w:styleId="Heading1" w:type="paragraph">
+  <w:style w:type="paragraph" w:styleId="Heading1">
     <w:name w:val="Heading 1"/>
     <w:basedOn w:val="Normal"/>
     <w:next w:val="BodyText"/>
@@ -1860,19 +1789,19 @@
     <w:pPr>
       <w:keepNext/>
       <w:keepLines/>
-      <w:spacing w:after="0" w:before="480"/>
+      <w:spacing w:before="480" w:after="0"/>
       <w:outlineLvl w:val="0"/>
     </w:pPr>
     <w:rPr>
-      <w:rFonts w:asciiTheme="majorHAnsi" w:cstheme="majorBidi" w:eastAsiaTheme="majorEastAsia" w:hAnsiTheme="majorHAnsi"/>
+      <w:rFonts w:asciiTheme="majorHAnsi" w:eastAsiaTheme="majorEastAsia" w:hAnsiTheme="majorHAnsi" w:cstheme="majorBidi"/>
       <w:b/>
       <w:bCs/>
-      <w:color w:themeColor="accent1" w:val="4F81BD"/>
+      <w:color w:val="4F81BD" w:themeColor="accent1"/>
       <w:sz w:val="32"/>
       <w:szCs w:val="32"/>
     </w:rPr>
   </w:style>
-  <w:style w:styleId="Heading2" w:type="paragraph">
+  <w:style w:type="paragraph" w:styleId="Heading2">
     <w:name w:val="Heading 2"/>
     <w:basedOn w:val="Normal"/>
     <w:next w:val="BodyText"/>
@@ -1882,19 +1811,19 @@
     <w:pPr>
       <w:keepNext/>
       <w:keepLines/>
-      <w:spacing w:after="0" w:before="200"/>
+      <w:spacing w:before="200" w:after="0"/>
       <w:outlineLvl w:val="1"/>
     </w:pPr>
     <w:rPr>
-      <w:rFonts w:asciiTheme="majorHAnsi" w:cstheme="majorBidi" w:eastAsiaTheme="majorEastAsia" w:hAnsiTheme="majorHAnsi"/>
+      <w:rFonts w:asciiTheme="majorHAnsi" w:eastAsiaTheme="majorEastAsia" w:hAnsiTheme="majorHAnsi" w:cstheme="majorBidi"/>
       <w:b/>
       <w:bCs/>
-      <w:color w:themeColor="accent1" w:val="4F81BD"/>
+      <w:color w:val="4F81BD" w:themeColor="accent1"/>
       <w:sz w:val="28"/>
       <w:szCs w:val="28"/>
     </w:rPr>
   </w:style>
-  <w:style w:styleId="Heading3" w:type="paragraph">
+  <w:style w:type="paragraph" w:styleId="Heading3">
     <w:name w:val="Heading 3"/>
     <w:basedOn w:val="Normal"/>
     <w:next w:val="BodyText"/>
@@ -1904,19 +1833,19 @@
     <w:pPr>
       <w:keepNext/>
       <w:keepLines/>
-      <w:spacing w:after="0" w:before="200"/>
+      <w:spacing w:before="200" w:after="0"/>
       <w:outlineLvl w:val="2"/>
     </w:pPr>
     <w:rPr>
-      <w:rFonts w:asciiTheme="majorHAnsi" w:cstheme="majorBidi" w:eastAsiaTheme="majorEastAsia" w:hAnsiTheme="majorHAnsi"/>
+      <w:rFonts w:asciiTheme="majorHAnsi" w:eastAsiaTheme="majorEastAsia" w:hAnsiTheme="majorHAnsi" w:cstheme="majorBidi"/>
       <w:b/>
       <w:bCs/>
-      <w:color w:themeColor="accent1" w:val="4F81BD"/>
+      <w:color w:val="4F81BD" w:themeColor="accent1"/>
       <w:sz w:val="24"/>
       <w:szCs w:val="24"/>
     </w:rPr>
   </w:style>
-  <w:style w:styleId="Heading4" w:type="paragraph">
+  <w:style w:type="paragraph" w:styleId="Heading4">
     <w:name w:val="Heading 4"/>
     <w:basedOn w:val="Normal"/>
     <w:next w:val="BodyText"/>
@@ -1926,19 +1855,19 @@
     <w:pPr>
       <w:keepNext/>
       <w:keepLines/>
-      <w:spacing w:after="0" w:before="200"/>
+      <w:spacing w:before="200" w:after="0"/>
       <w:outlineLvl w:val="3"/>
     </w:pPr>
     <w:rPr>
-      <w:rFonts w:asciiTheme="majorHAnsi" w:cstheme="majorBidi" w:eastAsiaTheme="majorEastAsia" w:hAnsiTheme="majorHAnsi"/>
+      <w:rFonts w:asciiTheme="majorHAnsi" w:eastAsiaTheme="majorEastAsia" w:hAnsiTheme="majorHAnsi" w:cstheme="majorBidi"/>
       <w:i/>
       <w:bCs/>
-      <w:color w:themeColor="accent1" w:val="4F81BD"/>
+      <w:color w:val="4F81BD" w:themeColor="accent1"/>
       <w:sz w:val="24"/>
       <w:szCs w:val="24"/>
     </w:rPr>
   </w:style>
-  <w:style w:styleId="Heading5" w:type="paragraph">
+  <w:style w:type="paragraph" w:styleId="Heading5">
     <w:name w:val="Heading 5"/>
     <w:basedOn w:val="Normal"/>
     <w:next w:val="BodyText"/>
@@ -1948,18 +1877,18 @@
     <w:pPr>
       <w:keepNext/>
       <w:keepLines/>
-      <w:spacing w:after="0" w:before="200"/>
+      <w:spacing w:before="200" w:after="0"/>
       <w:outlineLvl w:val="4"/>
     </w:pPr>
     <w:rPr>
-      <w:rFonts w:asciiTheme="majorHAnsi" w:cstheme="majorBidi" w:eastAsiaTheme="majorEastAsia" w:hAnsiTheme="majorHAnsi"/>
+      <w:rFonts w:asciiTheme="majorHAnsi" w:eastAsiaTheme="majorEastAsia" w:hAnsiTheme="majorHAnsi" w:cstheme="majorBidi"/>
       <w:iCs/>
-      <w:color w:themeColor="accent1" w:val="4F81BD"/>
+      <w:color w:val="4F81BD" w:themeColor="accent1"/>
       <w:sz w:val="24"/>
       <w:szCs w:val="24"/>
     </w:rPr>
   </w:style>
-  <w:style w:styleId="Heading6" w:type="paragraph">
+  <w:style w:type="paragraph" w:styleId="Heading6">
     <w:name w:val="Heading 6"/>
     <w:basedOn w:val="Normal"/>
     <w:next w:val="BodyText"/>
@@ -1969,17 +1898,17 @@
     <w:pPr>
       <w:keepNext/>
       <w:keepLines/>
-      <w:spacing w:after="0" w:before="200"/>
+      <w:spacing w:before="200" w:after="0"/>
       <w:outlineLvl w:val="5"/>
     </w:pPr>
     <w:rPr>
-      <w:rFonts w:asciiTheme="majorHAnsi" w:cstheme="majorBidi" w:eastAsiaTheme="majorEastAsia" w:hAnsiTheme="majorHAnsi"/>
-      <w:color w:themeColor="accent1" w:val="4F81BD"/>
+      <w:rFonts w:asciiTheme="majorHAnsi" w:eastAsiaTheme="majorEastAsia" w:hAnsiTheme="majorHAnsi" w:cstheme="majorBidi"/>
+      <w:color w:val="4F81BD" w:themeColor="accent1"/>
       <w:sz w:val="24"/>
       <w:szCs w:val="24"/>
     </w:rPr>
   </w:style>
-  <w:style w:styleId="Heading7" w:type="paragraph">
+  <w:style w:type="paragraph" w:styleId="Heading7">
     <w:name w:val="Heading 7"/>
     <w:basedOn w:val="Normal"/>
     <w:next w:val="BodyText"/>
@@ -1989,17 +1918,17 @@
     <w:pPr>
       <w:keepNext/>
       <w:keepLines/>
-      <w:spacing w:after="0" w:before="200"/>
+      <w:spacing w:before="200" w:after="0"/>
       <w:outlineLvl w:val="6"/>
     </w:pPr>
     <w:rPr>
-      <w:rFonts w:asciiTheme="majorHAnsi" w:cstheme="majorBidi" w:eastAsiaTheme="majorEastAsia" w:hAnsiTheme="majorHAnsi"/>
-      <w:color w:themeColor="accent1" w:val="4F81BD"/>
+      <w:rFonts w:asciiTheme="majorHAnsi" w:eastAsiaTheme="majorEastAsia" w:hAnsiTheme="majorHAnsi" w:cstheme="majorBidi"/>
+      <w:color w:val="4F81BD" w:themeColor="accent1"/>
       <w:sz w:val="24"/>
       <w:szCs w:val="24"/>
     </w:rPr>
   </w:style>
-  <w:style w:styleId="Heading8" w:type="paragraph">
+  <w:style w:type="paragraph" w:styleId="Heading8">
     <w:name w:val="Heading 8"/>
     <w:basedOn w:val="Normal"/>
     <w:next w:val="BodyText"/>
@@ -2009,17 +1938,17 @@
     <w:pPr>
       <w:keepNext/>
       <w:keepLines/>
-      <w:spacing w:after="0" w:before="200"/>
+      <w:spacing w:before="200" w:after="0"/>
       <w:outlineLvl w:val="7"/>
     </w:pPr>
     <w:rPr>
-      <w:rFonts w:asciiTheme="majorHAnsi" w:cstheme="majorBidi" w:eastAsiaTheme="majorEastAsia" w:hAnsiTheme="majorHAnsi"/>
-      <w:color w:themeColor="accent1" w:val="4F81BD"/>
+      <w:rFonts w:asciiTheme="majorHAnsi" w:eastAsiaTheme="majorEastAsia" w:hAnsiTheme="majorHAnsi" w:cstheme="majorBidi"/>
+      <w:color w:val="4F81BD" w:themeColor="accent1"/>
       <w:sz w:val="24"/>
       <w:szCs w:val="24"/>
     </w:rPr>
   </w:style>
-  <w:style w:styleId="Heading9" w:type="paragraph">
+  <w:style w:type="paragraph" w:styleId="Heading9">
     <w:name w:val="Heading 9"/>
     <w:basedOn w:val="Normal"/>
     <w:next w:val="BodyText"/>
@@ -2029,17 +1958,17 @@
     <w:pPr>
       <w:keepNext/>
       <w:keepLines/>
-      <w:spacing w:after="0" w:before="200"/>
+      <w:spacing w:before="200" w:after="0"/>
       <w:outlineLvl w:val="8"/>
     </w:pPr>
     <w:rPr>
-      <w:rFonts w:asciiTheme="majorHAnsi" w:cstheme="majorBidi" w:eastAsiaTheme="majorEastAsia" w:hAnsiTheme="majorHAnsi"/>
-      <w:color w:themeColor="accent1" w:val="4F81BD"/>
+      <w:rFonts w:asciiTheme="majorHAnsi" w:eastAsiaTheme="majorEastAsia" w:hAnsiTheme="majorHAnsi" w:cstheme="majorBidi"/>
+      <w:color w:val="4F81BD" w:themeColor="accent1"/>
       <w:sz w:val="24"/>
       <w:szCs w:val="24"/>
     </w:rPr>
   </w:style>
-  <w:style w:styleId="BlockText" w:type="paragraph">
+  <w:style w:type="paragraph" w:styleId="BlockText">
     <w:name w:val="Block Text"/>
     <w:basedOn w:val="BodyText"/>
     <w:next w:val="BodyText"/>
@@ -2047,11 +1976,11 @@
     <w:unhideWhenUsed/>
     <w:qFormat/>
     <w:pPr>
-      <w:spacing w:after="100" w:before="100"/>
+      <w:spacing w:before="100" w:after="100"/>
       <w:ind w:firstLine="0" w:left="480" w:right="480"/>
     </w:pPr>
   </w:style>
-  <w:style w:styleId="FootnoteText" w:type="paragraph">
+  <w:style w:type="paragraph" w:styleId="FootnoteText">
     <w:name w:val="Footnote Text"/>
     <w:basedOn w:val="Normal"/>
     <w:next w:val="FootnoteText"/>
@@ -2059,30 +1988,30 @@
     <w:unhideWhenUsed/>
     <w:qFormat/>
   </w:style>
-  <w:style w:default="1" w:styleId="DefaultParagraphFont" w:type="character">
+  <w:style w:type="character" w:default="1" w:styleId="DefaultParagraphFont">
     <w:name w:val="Default Paragraph Font"/>
     <w:semiHidden/>
     <w:unhideWhenUsed/>
   </w:style>
-  <w:style w:default="1" w:styleId="Table" w:type="table">
+  <w:style w:type="table" w:default="1" w:styleId="Table">
     <w:name w:val="Table"/>
     <w:basedOn w:val="TableNormal"/>
     <w:semiHidden/>
     <w:unhideWhenUsed/>
     <w:qFormat/>
     <w:tblPr>
-      <w:tblInd w:type="dxa" w:w="0"/>
+      <w:tblInd w:w="0" w:type="dxa"/>
       <w:tblCellMar>
-        <w:top w:type="dxa" w:w="0"/>
-        <w:left w:type="dxa" w:w="108"/>
-        <w:bottom w:type="dxa" w:w="0"/>
-        <w:right w:type="dxa" w:w="108"/>
+        <w:top w:w="0" w:type="dxa"/>
+        <w:left w:w="108" w:type="dxa"/>
+        <w:bottom w:w="0" w:type="dxa"/>
+        <w:right w:w="108" w:type="dxa"/>
       </w:tblCellMar>
     </w:tblPr>
     <w:tblStylePr w:type="firstRow">
       <w:tblPr>
         <w:jc w:val="left"/>
-        <w:tblInd w:type="dxa" w:w="0"/>
+        <w:tblInd w:w="0" w:type="dxa"/>
       </w:tblPr>
       <w:trPr>
         <w:jc w:val="left"/>
@@ -2095,7 +2024,7 @@
       </w:tcPr>
     </w:tblStylePr>
   </w:style>
-  <w:style w:customStyle="1" w:styleId="DefinitionTerm" w:type="paragraph">
+  <w:style w:type="paragraph" w:customStyle="1" w:styleId="DefinitionTerm">
     <w:name w:val="Definition Term"/>
     <w:basedOn w:val="Normal"/>
     <w:next w:val="Definition"/>
@@ -2108,49 +2037,49 @@
       <w:b/>
     </w:rPr>
   </w:style>
-  <w:style w:customStyle="1" w:styleId="Definition" w:type="paragraph">
+  <w:style w:type="paragraph" w:customStyle="1" w:styleId="Definition">
     <w:name w:val="Definition"/>
     <w:basedOn w:val="Normal"/>
   </w:style>
-  <w:style w:styleId="Caption" w:type="paragraph">
+  <w:style w:type="paragraph" w:styleId="Caption">
     <w:name w:val="Caption"/>
     <w:basedOn w:val="Normal"/>
     <w:link w:val="BodyTextChar"/>
     <w:pPr>
-      <w:spacing w:after="120" w:before="0"/>
+      <w:spacing w:before="0" w:after="120"/>
     </w:pPr>
     <w:rPr>
       <w:i/>
     </w:rPr>
   </w:style>
-  <w:style w:customStyle="1" w:styleId="TableCaption" w:type="paragraph">
+  <w:style w:type="paragraph" w:customStyle="1" w:styleId="TableCaption">
     <w:name w:val="Table Caption"/>
     <w:basedOn w:val="Caption"/>
     <w:pPr>
       <w:keepNext/>
     </w:pPr>
   </w:style>
-  <w:style w:customStyle="1" w:styleId="ImageCaption" w:type="paragraph">
+  <w:style w:type="paragraph" w:customStyle="1" w:styleId="ImageCaption">
     <w:name w:val="Image Caption"/>
     <w:basedOn w:val="Caption"/>
   </w:style>
-  <w:style w:customStyle="1" w:styleId="Figure" w:type="paragraph">
+  <w:style w:type="paragraph" w:customStyle="1" w:styleId="Figure">
     <w:name w:val="Figure"/>
     <w:basedOn w:val="Normal"/>
   </w:style>
-  <w:style w:customStyle="1" w:styleId="CaptionedFigure" w:type="paragraph">
+  <w:style w:type="paragraph" w:customStyle="1" w:styleId="CaptionedFigure">
     <w:name w:val="Captioned Figure"/>
     <w:basedOn w:val="Figure"/>
     <w:pPr>
       <w:keepNext/>
     </w:pPr>
   </w:style>
-  <w:style w:customStyle="1" w:styleId="BodyTextChar" w:type="character">
+  <w:style w:type="character" w:customStyle="1" w:styleId="BodyTextChar">
     <w:name w:val="Body Text Char"/>
     <w:basedOn w:val="DefaultParagraphFont"/>
     <w:link w:val="BodyText"/>
   </w:style>
-  <w:style w:customStyle="1" w:styleId="VerbatimChar" w:type="character">
+  <w:style w:type="character" w:customStyle="1" w:styleId="VerbatimChar">
     <w:name w:val="Verbatim Char"/>
     <w:basedOn w:val="BodyTextChar"/>
     <w:rPr>
@@ -2158,25 +2087,25 @@
       <w:sz w:val="22"/>
     </w:rPr>
   </w:style>
-  <w:style w:customStyle="1" w:styleId="SectionNumber" w:type="character">
+  <w:style w:type="character" w:customStyle="1" w:styleId="SectionNumber">
     <w:name w:val="Section Number"/>
     <w:basedOn w:val="BodyTextChar"/>
   </w:style>
-  <w:style w:styleId="FootnoteReference" w:type="character">
+  <w:style w:type="character" w:styleId="FootnoteReference">
     <w:name w:val="Footnote Reference"/>
     <w:basedOn w:val="BodyTextChar"/>
     <w:rPr>
       <w:vertAlign w:val="superscript"/>
     </w:rPr>
   </w:style>
-  <w:style w:styleId="Hyperlink" w:type="character">
+  <w:style w:type="character" w:styleId="Hyperlink">
     <w:name w:val="Hyperlink"/>
     <w:basedOn w:val="BodyTextChar"/>
     <w:rPr>
-      <w:color w:themeColor="accent1" w:val="4F81BD"/>
-    </w:rPr>
-  </w:style>
-  <w:style w:styleId="TOCHeading" w:type="paragraph">
+      <w:color w:val="4F81BD" w:themeColor="accent1"/>
+    </w:rPr>
+  </w:style>
+  <w:style w:type="paragraph" w:styleId="TOCHeading">
     <w:name w:val="TOC Heading"/>
     <w:basedOn w:val="Heading1"/>
     <w:next w:val="BodyText"/>
@@ -2188,10 +2117,10 @@
       <w:outlineLvl w:val="9"/>
     </w:pPr>
     <w:rPr>
-      <w:rFonts w:asciiTheme="majorHAnsi" w:cstheme="majorBidi" w:eastAsiaTheme="majorEastAsia" w:hAnsiTheme="majorHAnsi"/>
+      <w:rFonts w:asciiTheme="majorHAnsi" w:eastAsiaTheme="majorEastAsia" w:hAnsiTheme="majorHAnsi" w:cstheme="majorBidi"/>
       <w:b w:val="0"/>
       <w:bCs w:val="0"/>
-      <w:color w:themeColor="accent1" w:themeShade="BF" w:val="365F91"/>
+      <w:color w:val="365F91" w:themeColor="accent1" w:themeShade="BF"/>
     </w:rPr>
   </w:style>
   <w:style w:type="paragraph" w:customStyle="1" w:styleId="SourceCode">
@@ -2283,10 +2212,7 @@
   <w:style w:type="character" w:customStyle="1" w:styleId="ImportTok">
     <w:name w:val="ImportTok"/>
     <w:basedOn w:val="VerbatimChar"/>
-    <w:rPr>
-      <w:color w:val="008000"/>
-      <w:b/>
-    </w:rPr>
+    <w:rPr/>
   </w:style>
   <w:style w:type="character" w:customStyle="1" w:styleId="CommentTok">
     <w:name w:val="CommentTok"/>
@@ -2361,9 +2287,7 @@
   <w:style w:type="character" w:customStyle="1" w:styleId="BuiltInTok">
     <w:name w:val="BuiltInTok"/>
     <w:basedOn w:val="VerbatimChar"/>
-    <w:rPr>
-      <w:color w:val="008000"/>
-    </w:rPr>
+    <w:rPr/>
   </w:style>
   <w:style w:type="character" w:customStyle="1" w:styleId="ExtensionTok">
     <w:name w:val="ExtensionTok"/>

--- a/public/docs/latest/DEPLOYMENT.docx
+++ b/public/docs/latest/DEPLOYMENT.docx
@@ -4,13 +4,36 @@
   <w:body>
     <w:p>
       <w:pPr>
+        <w:pStyle w:val="Title"/>
+      </w:pPr>
+      <w:r>
+        <w:t xml:space="preserve">GitHub Pages Deployment Setup</w:t>
+      </w:r>
+    </w:p>
+    <w:p>
+      <w:pPr>
+        <w:pStyle w:val="Author"/>
+      </w:pPr>
+      <w:r>
+        <w:t xml:space="preserve">Ikusi</w:t>
+      </w:r>
+    </w:p>
+    <w:p>
+      <w:pPr>
+        <w:pStyle w:val="Date"/>
+      </w:pPr>
+      <w:r>
+        <w:t xml:space="preserve">November 11, 2025</w:t>
+      </w:r>
+    </w:p>
+    <w:bookmarkStart w:id="33" w:name="github-pages-deployment-setup"/>
+    <w:p>
+      <w:pPr>
         <w:pStyle w:val="Heading1"/>
       </w:pPr>
-      <w:bookmarkStart w:id="20" w:name="github-pages-deployment-setup"/>
       <w:r>
         <w:t xml:space="preserve">GitHub Pages Deployment Setup</w:t>
       </w:r>
-      <w:bookmarkEnd w:id="20"/>
     </w:p>
     <w:p>
       <w:pPr>
@@ -20,21 +43,20 @@
         <w:t xml:space="preserve">This document outlines the GitHub Pages deployment configuration for the Financial Planning &amp; Management UI.</w:t>
       </w:r>
     </w:p>
+    <w:bookmarkStart w:id="23" w:name="configured-files"/>
     <w:p>
       <w:pPr>
         <w:pStyle w:val="Heading2"/>
       </w:pPr>
-      <w:bookmarkStart w:id="21" w:name="X7d072a18e8967c591b2d991ed582dae33440aa1"/>
       <w:r>
         <w:t xml:space="preserve">✅ Configured Files</w:t>
       </w:r>
-      <w:bookmarkEnd w:id="21"/>
-    </w:p>
+    </w:p>
+    <w:bookmarkStart w:id="20" w:name="X42e416e14edebb65b5e53718c29ce52345d446e"/>
     <w:p>
       <w:pPr>
         <w:pStyle w:val="Heading3"/>
       </w:pPr>
-      <w:bookmarkStart w:id="22" w:name="Xaeb32a80a09210e5f2b4c1d92d98d81089e79e2"/>
       <w:r>
         <w:t xml:space="preserve">1. GitHub Actions Workflow (</w:t>
       </w:r>
@@ -47,7 +69,6 @@
       <w:r>
         <w:t xml:space="preserve">)</w:t>
       </w:r>
-      <w:bookmarkEnd w:id="22"/>
     </w:p>
     <w:p>
       <w:pPr>
@@ -59,6 +80,7 @@
       </w:pPr>
       <w:r>
         <w:rPr>
+          <w:bCs/>
           <w:b/>
         </w:rPr>
         <w:t xml:space="preserve">Trigger</w:t>
@@ -92,6 +114,7 @@
       </w:pPr>
       <w:r>
         <w:rPr>
+          <w:bCs/>
           <w:b/>
         </w:rPr>
         <w:t xml:space="preserve">Build Process</w:t>
@@ -158,6 +181,7 @@
       </w:pPr>
       <w:r>
         <w:rPr>
+          <w:bCs/>
           <w:b/>
         </w:rPr>
         <w:t xml:space="preserve">Deployment</w:t>
@@ -176,6 +200,7 @@
       </w:pPr>
       <w:r>
         <w:rPr>
+          <w:bCs/>
           <w:b/>
         </w:rPr>
         <w:t xml:space="preserve">Permissions</w:t>
@@ -184,11 +209,12 @@
         <w:t xml:space="preserve">: Configured for GitHub Pages deployment with proper GITHUB_TOKEN permissions</w:t>
       </w:r>
     </w:p>
+    <w:bookmarkEnd w:id="20"/>
+    <w:bookmarkStart w:id="21" w:name="Xe497908413d7488875617096a2c4c20c17ed3e8"/>
     <w:p>
       <w:pPr>
         <w:pStyle w:val="Heading3"/>
       </w:pPr>
-      <w:bookmarkStart w:id="23" w:name="X6289e4ff71ad0b49ec6a9d9f079060c3059b4f0"/>
       <w:r>
         <w:t xml:space="preserve">2. Vite Configuration Updates (</w:t>
       </w:r>
@@ -201,7 +227,6 @@
       <w:r>
         <w:t xml:space="preserve">)</w:t>
       </w:r>
-      <w:bookmarkEnd w:id="23"/>
     </w:p>
     <w:p>
       <w:pPr>
@@ -213,6 +238,7 @@
       </w:pPr>
       <w:r>
         <w:rPr>
+          <w:bCs/>
           <w:b/>
         </w:rPr>
         <w:t xml:space="preserve">Base Path</w:t>
@@ -246,6 +272,7 @@
       </w:pPr>
       <w:r>
         <w:rPr>
+          <w:bCs/>
           <w:b/>
         </w:rPr>
         <w:t xml:space="preserve">Build Optimization</w:t>
@@ -299,11 +326,12 @@
         <w:t xml:space="preserve">dist/</w:t>
       </w:r>
     </w:p>
+    <w:bookmarkEnd w:id="21"/>
+    <w:bookmarkStart w:id="22" w:name="Xc5c6146d00ff945b0bade2767be108746407670"/>
     <w:p>
       <w:pPr>
         <w:pStyle w:val="Heading3"/>
       </w:pPr>
-      <w:bookmarkStart w:id="24" w:name="X07e9e8232fe8528e6f71dbc73e1752520a87c9b"/>
       <w:r>
         <w:t xml:space="preserve">3. PR Template (</w:t>
       </w:r>
@@ -316,7 +344,6 @@
       <w:r>
         <w:t xml:space="preserve">)</w:t>
       </w:r>
-      <w:bookmarkEnd w:id="24"/>
     </w:p>
     <w:p>
       <w:pPr>
@@ -354,25 +381,25 @@
         <w:t xml:space="preserve">Documentation and testing guidelines</w:t>
       </w:r>
     </w:p>
+    <w:bookmarkEnd w:id="22"/>
+    <w:bookmarkEnd w:id="23"/>
+    <w:bookmarkStart w:id="26" w:name="enabling-github-pages"/>
     <w:p>
       <w:pPr>
         <w:pStyle w:val="Heading2"/>
       </w:pPr>
-      <w:bookmarkStart w:id="25" w:name="Xd93ef8801e4799f7d4615196bb2e8b3e37367fe"/>
       <w:r>
         <w:t xml:space="preserve">🚀 Enabling GitHub Pages</w:t>
       </w:r>
-      <w:bookmarkEnd w:id="25"/>
-    </w:p>
+    </w:p>
+    <w:bookmarkStart w:id="24" w:name="repository-settings-required"/>
     <w:p>
       <w:pPr>
         <w:pStyle w:val="Heading3"/>
       </w:pPr>
-      <w:bookmarkStart w:id="26" w:name="repository-settings-required"/>
       <w:r>
         <w:t xml:space="preserve">Repository Settings Required:</w:t>
       </w:r>
-      <w:bookmarkEnd w:id="26"/>
     </w:p>
     <w:p>
       <w:pPr>
@@ -384,6 +411,7 @@
       </w:pPr>
       <w:r>
         <w:rPr>
+          <w:bCs/>
           <w:b/>
         </w:rPr>
         <w:t xml:space="preserve">Go to Repository Settings</w:t>
@@ -399,6 +427,7 @@
       </w:r>
       <w:r>
         <w:rPr>
+          <w:bCs/>
           <w:b/>
         </w:rPr>
         <w:t xml:space="preserve">Pages</w:t>
@@ -414,6 +443,7 @@
       </w:pPr>
       <w:r>
         <w:rPr>
+          <w:bCs/>
           <w:b/>
         </w:rPr>
         <w:t xml:space="preserve">Source</w:t>
@@ -421,6 +451,9 @@
       <w:r>
         <w:t xml:space="preserve">: Deploy from a branch</w:t>
       </w:r>
+      <w:r>
+        <w:br/>
+      </w:r>
     </w:p>
     <w:p>
       <w:pPr>
@@ -432,6 +465,7 @@
       </w:pPr>
       <w:r>
         <w:rPr>
+          <w:bCs/>
           <w:b/>
         </w:rPr>
         <w:t xml:space="preserve">Branch</w:t>
@@ -465,6 +499,7 @@
       </w:pPr>
       <w:r>
         <w:rPr>
+          <w:bCs/>
           <w:b/>
         </w:rPr>
         <w:t xml:space="preserve">Folder</w:t>
@@ -482,15 +517,15 @@
         <w:t xml:space="preserve">/ (root)</w:t>
       </w:r>
     </w:p>
+    <w:bookmarkEnd w:id="24"/>
+    <w:bookmarkStart w:id="25" w:name="deployment-process"/>
     <w:p>
       <w:pPr>
         <w:pStyle w:val="Heading3"/>
       </w:pPr>
-      <w:bookmarkStart w:id="27" w:name="deployment-process"/>
       <w:r>
         <w:t xml:space="preserve">Deployment Process:</w:t>
       </w:r>
-      <w:bookmarkEnd w:id="27"/>
     </w:p>
     <w:p>
       <w:pPr>
@@ -502,6 +537,7 @@
       </w:pPr>
       <w:r>
         <w:rPr>
+          <w:bCs/>
           <w:b/>
         </w:rPr>
         <w:t xml:space="preserve">Push to main</w:t>
@@ -523,6 +559,7 @@
       </w:pPr>
       <w:r>
         <w:rPr>
+          <w:bCs/>
           <w:b/>
         </w:rPr>
         <w:t xml:space="preserve">Build succeeds</w:t>
@@ -559,6 +596,7 @@
       </w:pPr>
       <w:r>
         <w:rPr>
+          <w:bCs/>
           <w:b/>
         </w:rPr>
         <w:t xml:space="preserve">GitHub Pages</w:t>
@@ -589,6 +627,7 @@
       </w:pPr>
       <w:r>
         <w:rPr>
+          <w:bCs/>
           <w:b/>
         </w:rPr>
         <w:t xml:space="preserve">Live URL</w:t>
@@ -606,15 +645,16 @@
         <w:t xml:space="preserve">https://[username].github.io/financial-planning-u/</w:t>
       </w:r>
     </w:p>
+    <w:bookmarkEnd w:id="25"/>
+    <w:bookmarkEnd w:id="26"/>
+    <w:bookmarkStart w:id="27" w:name="manual-setup-steps"/>
     <w:p>
       <w:pPr>
         <w:pStyle w:val="Heading2"/>
       </w:pPr>
-      <w:bookmarkStart w:id="28" w:name="X97e0639bd8bb1e2b648e7dc51bc5669945501b5"/>
       <w:r>
         <w:t xml:space="preserve">📋 Manual Setup Steps</w:t>
       </w:r>
-      <w:bookmarkEnd w:id="28"/>
     </w:p>
     <w:p>
       <w:pPr>
@@ -634,6 +674,7 @@
       </w:pPr>
       <w:r>
         <w:rPr>
+          <w:bCs/>
           <w:b/>
         </w:rPr>
         <w:t xml:space="preserve">Navigate to</w:t>
@@ -655,9 +696,38 @@
       </w:pPr>
       <w:r>
         <w:rPr>
-          <w:b/>
-        </w:rPr>
-        <w:t xml:space="preserve">Click "Settings"</w:t>
+          <w:bCs/>
+          <w:b/>
+        </w:rPr>
+        <w:t xml:space="preserve">Click</w:t>
+      </w:r>
+      <w:r>
+        <w:rPr>
+          <w:bCs/>
+          <w:b/>
+        </w:rPr>
+        <w:t xml:space="preserve"> </w:t>
+      </w:r>
+      <w:r>
+        <w:rPr>
+          <w:bCs/>
+          <w:b/>
+        </w:rPr>
+        <w:t xml:space="preserve">“</w:t>
+      </w:r>
+      <w:r>
+        <w:rPr>
+          <w:bCs/>
+          <w:b/>
+        </w:rPr>
+        <w:t xml:space="preserve">Settings</w:t>
+      </w:r>
+      <w:r>
+        <w:rPr>
+          <w:bCs/>
+          <w:b/>
+        </w:rPr>
+        <w:t xml:space="preserve">”</w:t>
       </w:r>
       <w:r>
         <w:t xml:space="preserve"> </w:t>
@@ -676,9 +746,38 @@
       </w:pPr>
       <w:r>
         <w:rPr>
-          <w:b/>
-        </w:rPr>
-        <w:t xml:space="preserve">Scroll down to "Pages"</w:t>
+          <w:bCs/>
+          <w:b/>
+        </w:rPr>
+        <w:t xml:space="preserve">Scroll down to</w:t>
+      </w:r>
+      <w:r>
+        <w:rPr>
+          <w:bCs/>
+          <w:b/>
+        </w:rPr>
+        <w:t xml:space="preserve"> </w:t>
+      </w:r>
+      <w:r>
+        <w:rPr>
+          <w:bCs/>
+          <w:b/>
+        </w:rPr>
+        <w:t xml:space="preserve">“</w:t>
+      </w:r>
+      <w:r>
+        <w:rPr>
+          <w:bCs/>
+          <w:b/>
+        </w:rPr>
+        <w:t xml:space="preserve">Pages</w:t>
+      </w:r>
+      <w:r>
+        <w:rPr>
+          <w:bCs/>
+          <w:b/>
+        </w:rPr>
+        <w:t xml:space="preserve">”</w:t>
       </w:r>
       <w:r>
         <w:t xml:space="preserve"> </w:t>
@@ -697,12 +796,25 @@
       </w:pPr>
       <w:r>
         <w:rPr>
+          <w:bCs/>
           <w:b/>
         </w:rPr>
         <w:t xml:space="preserve">Select Source</w:t>
       </w:r>
       <w:r>
-        <w:t xml:space="preserve">: "Deploy from a branch"</w:t>
+        <w:t xml:space="preserve">:</w:t>
+      </w:r>
+      <w:r>
+        <w:t xml:space="preserve"> </w:t>
+      </w:r>
+      <w:r>
+        <w:t xml:space="preserve">“</w:t>
+      </w:r>
+      <w:r>
+        <w:t xml:space="preserve">Deploy from a branch</w:t>
+      </w:r>
+      <w:r>
+        <w:t xml:space="preserve">”</w:t>
       </w:r>
     </w:p>
     <w:p>
@@ -715,6 +827,7 @@
       </w:pPr>
       <w:r>
         <w:rPr>
+          <w:bCs/>
           <w:b/>
         </w:rPr>
         <w:t xml:space="preserve">Select Branch</w:t>
@@ -748,6 +861,7 @@
       </w:pPr>
       <w:r>
         <w:rPr>
+          <w:bCs/>
           <w:b/>
         </w:rPr>
         <w:t xml:space="preserve">Select Folder</w:t>
@@ -775,20 +889,49 @@
       </w:pPr>
       <w:r>
         <w:rPr>
-          <w:b/>
-        </w:rPr>
-        <w:t xml:space="preserve">Click "Save"</w:t>
-      </w:r>
-    </w:p>
+          <w:bCs/>
+          <w:b/>
+        </w:rPr>
+        <w:t xml:space="preserve">Click</w:t>
+      </w:r>
+      <w:r>
+        <w:rPr>
+          <w:bCs/>
+          <w:b/>
+        </w:rPr>
+        <w:t xml:space="preserve"> </w:t>
+      </w:r>
+      <w:r>
+        <w:rPr>
+          <w:bCs/>
+          <w:b/>
+        </w:rPr>
+        <w:t xml:space="preserve">“</w:t>
+      </w:r>
+      <w:r>
+        <w:rPr>
+          <w:bCs/>
+          <w:b/>
+        </w:rPr>
+        <w:t xml:space="preserve">Save</w:t>
+      </w:r>
+      <w:r>
+        <w:rPr>
+          <w:bCs/>
+          <w:b/>
+        </w:rPr>
+        <w:t xml:space="preserve">”</w:t>
+      </w:r>
+    </w:p>
+    <w:bookmarkEnd w:id="27"/>
+    <w:bookmarkStart w:id="28" w:name="verification"/>
     <w:p>
       <w:pPr>
         <w:pStyle w:val="Heading2"/>
       </w:pPr>
-      <w:bookmarkStart w:id="29" w:name="X94813192a9a5dd407d559a283ed969408d2e47e"/>
       <w:r>
         <w:t xml:space="preserve">🔍 Verification</w:t>
       </w:r>
-      <w:bookmarkEnd w:id="29"/>
     </w:p>
     <w:p>
       <w:pPr>
@@ -797,6 +940,181 @@
       <w:r>
         <w:t xml:space="preserve">After the first successful deployment:</w:t>
       </w:r>
+      <w:r>
+        <w:t xml:space="preserve"> </w:t>
+      </w:r>
+      <w:r>
+        <w:t xml:space="preserve">- Check the</w:t>
+      </w:r>
+      <w:r>
+        <w:t xml:space="preserve"> </w:t>
+      </w:r>
+      <w:r>
+        <w:rPr>
+          <w:bCs/>
+          <w:b/>
+        </w:rPr>
+        <w:t xml:space="preserve">Actions</w:t>
+      </w:r>
+      <w:r>
+        <w:t xml:space="preserve"> </w:t>
+      </w:r>
+      <w:r>
+        <w:t xml:space="preserve">tab for build status</w:t>
+      </w:r>
+      <w:r>
+        <w:t xml:space="preserve"> </w:t>
+      </w:r>
+      <w:r>
+        <w:t xml:space="preserve">- The</w:t>
+      </w:r>
+      <w:r>
+        <w:t xml:space="preserve"> </w:t>
+      </w:r>
+      <w:r>
+        <w:rPr>
+          <w:bCs/>
+          <w:b/>
+        </w:rPr>
+        <w:t xml:space="preserve">Pages</w:t>
+      </w:r>
+      <w:r>
+        <w:t xml:space="preserve"> </w:t>
+      </w:r>
+      <w:r>
+        <w:t xml:space="preserve">section in Settings will show the live URL</w:t>
+      </w:r>
+      <w:r>
+        <w:t xml:space="preserve"> </w:t>
+      </w:r>
+      <w:r>
+        <w:t xml:space="preserve">- Visit the URL to confirm the application loads correctly</w:t>
+      </w:r>
+    </w:p>
+    <w:bookmarkEnd w:id="28"/>
+    <w:bookmarkStart w:id="29" w:name="local-development"/>
+    <w:p>
+      <w:pPr>
+        <w:pStyle w:val="Heading2"/>
+      </w:pPr>
+      <w:r>
+        <w:t xml:space="preserve">🛠️ Local Development</w:t>
+      </w:r>
+    </w:p>
+    <w:p>
+      <w:pPr>
+        <w:pStyle w:val="FirstParagraph"/>
+      </w:pPr>
+      <w:r>
+        <w:t xml:space="preserve">The base path configuration automatically switches:</w:t>
+      </w:r>
+      <w:r>
+        <w:t xml:space="preserve"> </w:t>
+      </w:r>
+      <w:r>
+        <w:t xml:space="preserve">-</w:t>
+      </w:r>
+      <w:r>
+        <w:t xml:space="preserve"> </w:t>
+      </w:r>
+      <w:r>
+        <w:rPr>
+          <w:bCs/>
+          <w:b/>
+        </w:rPr>
+        <w:t xml:space="preserve">Development</w:t>
+      </w:r>
+      <w:r>
+        <w:t xml:space="preserve"> </w:t>
+      </w:r>
+      <w:r>
+        <w:t xml:space="preserve">(</w:t>
+      </w:r>
+      <w:r>
+        <w:rPr>
+          <w:rStyle w:val="VerbatimChar"/>
+        </w:rPr>
+        <w:t xml:space="preserve">npm run dev</w:t>
+      </w:r>
+      <w:r>
+        <w:t xml:space="preserve">): Base path</w:t>
+      </w:r>
+      <w:r>
+        <w:t xml:space="preserve"> </w:t>
+      </w:r>
+      <w:r>
+        <w:rPr>
+          <w:rStyle w:val="VerbatimChar"/>
+        </w:rPr>
+        <w:t xml:space="preserve">/</w:t>
+      </w:r>
+      <w:r>
+        <w:t xml:space="preserve"> </w:t>
+      </w:r>
+      <w:r>
+        <w:t xml:space="preserve">-</w:t>
+      </w:r>
+      <w:r>
+        <w:t xml:space="preserve"> </w:t>
+      </w:r>
+      <w:r>
+        <w:rPr>
+          <w:bCs/>
+          <w:b/>
+        </w:rPr>
+        <w:t xml:space="preserve">Production</w:t>
+      </w:r>
+      <w:r>
+        <w:t xml:space="preserve"> </w:t>
+      </w:r>
+      <w:r>
+        <w:t xml:space="preserve">(</w:t>
+      </w:r>
+      <w:r>
+        <w:rPr>
+          <w:rStyle w:val="VerbatimChar"/>
+        </w:rPr>
+        <w:t xml:space="preserve">npm run build</w:t>
+      </w:r>
+      <w:r>
+        <w:t xml:space="preserve">): Base path</w:t>
+      </w:r>
+      <w:r>
+        <w:t xml:space="preserve"> </w:t>
+      </w:r>
+      <w:r>
+        <w:rPr>
+          <w:rStyle w:val="VerbatimChar"/>
+        </w:rPr>
+        <w:t xml:space="preserve">/financial-planning-u/</w:t>
+      </w:r>
+    </w:p>
+    <w:p>
+      <w:pPr>
+        <w:pStyle w:val="BodyText"/>
+      </w:pPr>
+      <w:r>
+        <w:t xml:space="preserve">This ensures local development works normally while production deployment works on GitHub Pages.</w:t>
+      </w:r>
+    </w:p>
+    <w:bookmarkEnd w:id="29"/>
+    <w:bookmarkStart w:id="32" w:name="troubleshooting"/>
+    <w:p>
+      <w:pPr>
+        <w:pStyle w:val="Heading2"/>
+      </w:pPr>
+      <w:r>
+        <w:t xml:space="preserve">🔧 Troubleshooting</w:t>
+      </w:r>
+    </w:p>
+    <w:bookmarkStart w:id="30" w:name="common-issues"/>
+    <w:p>
+      <w:pPr>
+        <w:pStyle w:val="Heading3"/>
+      </w:pPr>
+      <w:r>
+        <w:t xml:space="preserve">Common Issues:</w:t>
+      </w:r>
     </w:p>
     <w:p>
       <w:pPr>
@@ -807,22 +1125,84 @@
         <w:pStyle w:val="Compact"/>
       </w:pPr>
       <w:r>
-        <w:t xml:space="preserve">Check the</w:t>
-      </w:r>
-      <w:r>
-        <w:t xml:space="preserve"> </w:t>
-      </w:r>
-      <w:r>
-        <w:rPr>
-          <w:b/>
-        </w:rPr>
+        <w:rPr>
+          <w:bCs/>
+          <w:b/>
+        </w:rPr>
+        <w:t xml:space="preserve">404 on assets</w:t>
+      </w:r>
+      <w:r>
+        <w:t xml:space="preserve">: Verify</w:t>
+      </w:r>
+      <w:r>
+        <w:t xml:space="preserve"> </w:t>
+      </w:r>
+      <w:r>
+        <w:rPr>
+          <w:rStyle w:val="VerbatimChar"/>
+        </w:rPr>
+        <w:t xml:space="preserve">base</w:t>
+      </w:r>
+      <w:r>
+        <w:t xml:space="preserve"> </w:t>
+      </w:r>
+      <w:r>
+        <w:t xml:space="preserve">path in</w:t>
+      </w:r>
+      <w:r>
+        <w:t xml:space="preserve"> </w:t>
+      </w:r>
+      <w:r>
+        <w:rPr>
+          <w:rStyle w:val="VerbatimChar"/>
+        </w:rPr>
+        <w:t xml:space="preserve">vite.config.ts</w:t>
+      </w:r>
+      <w:r>
+        <w:t xml:space="preserve"> </w:t>
+      </w:r>
+      <w:r>
+        <w:t xml:space="preserve">matches repository name</w:t>
+      </w:r>
+    </w:p>
+    <w:p>
+      <w:pPr>
+        <w:numPr>
+          <w:ilvl w:val="0"/>
+          <w:numId w:val="1009"/>
+        </w:numPr>
+        <w:pStyle w:val="Compact"/>
+      </w:pPr>
+      <w:r>
+        <w:rPr>
+          <w:bCs/>
+          <w:b/>
+        </w:rPr>
+        <w:t xml:space="preserve">Build failures</w:t>
+      </w:r>
+      <w:r>
+        <w:t xml:space="preserve">: Check GitHub Actions logs in repository’s</w:t>
+      </w:r>
+      <w:r>
+        <w:t xml:space="preserve"> </w:t>
+      </w:r>
+      <w:r>
+        <w:t xml:space="preserve">“</w:t>
+      </w:r>
+      <w:r>
         <w:t xml:space="preserve">Actions</w:t>
       </w:r>
       <w:r>
-        <w:t xml:space="preserve"> </w:t>
-      </w:r>
-      <w:r>
-        <w:t xml:space="preserve">tab for build status</w:t>
+        <w:t xml:space="preserve">”</w:t>
+      </w:r>
+      <w:r>
+        <w:t xml:space="preserve"> </w:t>
+      </w:r>
+      <w:r>
+        <w:t xml:space="preserve">tab</w:t>
+      </w:r>
+      <w:r>
+        <w:br/>
       </w:r>
     </w:p>
     <w:p>
@@ -834,52 +1214,39 @@
         <w:pStyle w:val="Compact"/>
       </w:pPr>
       <w:r>
-        <w:t xml:space="preserve">The</w:t>
-      </w:r>
-      <w:r>
-        <w:t xml:space="preserve"> </w:t>
-      </w:r>
-      <w:r>
-        <w:rPr>
-          <w:b/>
-        </w:rPr>
-        <w:t xml:space="preserve">Pages</w:t>
-      </w:r>
-      <w:r>
-        <w:t xml:space="preserve"> </w:t>
-      </w:r>
-      <w:r>
-        <w:t xml:space="preserve">section in Settings will show the live URL</w:t>
-      </w:r>
-    </w:p>
-    <w:p>
-      <w:pPr>
-        <w:numPr>
-          <w:ilvl w:val="0"/>
-          <w:numId w:val="1009"/>
-        </w:numPr>
-        <w:pStyle w:val="Compact"/>
-      </w:pPr>
-      <w:r>
-        <w:t xml:space="preserve">Visit the URL to confirm the application loads correctly</w:t>
-      </w:r>
-    </w:p>
-    <w:p>
-      <w:pPr>
-        <w:pStyle w:val="Heading2"/>
-      </w:pPr>
-      <w:bookmarkStart w:id="30" w:name="Xf0198df1996dabb08c5a1706322b91ac2f6bada"/>
-      <w:r>
-        <w:t xml:space="preserve">🛠️ Local Development</w:t>
-      </w:r>
-      <w:bookmarkEnd w:id="30"/>
-    </w:p>
-    <w:p>
-      <w:pPr>
-        <w:pStyle w:val="FirstParagraph"/>
-      </w:pPr>
-      <w:r>
-        <w:t xml:space="preserve">The base path configuration automatically switches:</w:t>
+        <w:rPr>
+          <w:bCs/>
+          <w:b/>
+        </w:rPr>
+        <w:t xml:space="preserve">Pages not updating</w:t>
+      </w:r>
+      <w:r>
+        <w:t xml:space="preserve">: Check if Pages is enabled and</w:t>
+      </w:r>
+      <w:r>
+        <w:t xml:space="preserve"> </w:t>
+      </w:r>
+      <w:r>
+        <w:rPr>
+          <w:rStyle w:val="VerbatimChar"/>
+        </w:rPr>
+        <w:t xml:space="preserve">gh-pages</w:t>
+      </w:r>
+      <w:r>
+        <w:t xml:space="preserve"> </w:t>
+      </w:r>
+      <w:r>
+        <w:t xml:space="preserve">branch exists</w:t>
+      </w:r>
+    </w:p>
+    <w:bookmarkEnd w:id="30"/>
+    <w:bookmarkStart w:id="31" w:name="debugging"/>
+    <w:p>
+      <w:pPr>
+        <w:pStyle w:val="Heading3"/>
+      </w:pPr>
+      <w:r>
+        <w:t xml:space="preserve">Debugging:</w:t>
       </w:r>
     </w:p>
     <w:p>
@@ -892,271 +1259,59 @@
       </w:pPr>
       <w:r>
         <w:rPr>
-          <w:b/>
-        </w:rPr>
-        <w:t xml:space="preserve">Development</w:t>
-      </w:r>
-      <w:r>
-        <w:t xml:space="preserve"> </w:t>
-      </w:r>
-      <w:r>
-        <w:t xml:space="preserve">(</w:t>
+          <w:bCs/>
+          <w:b/>
+        </w:rPr>
+        <w:t xml:space="preserve">Actions logs</w:t>
+      </w:r>
+      <w:r>
+        <w:t xml:space="preserve">: Full build and deployment logs available in GitHub Actions</w:t>
+      </w:r>
+    </w:p>
+    <w:p>
+      <w:pPr>
+        <w:numPr>
+          <w:ilvl w:val="0"/>
+          <w:numId w:val="1010"/>
+        </w:numPr>
+        <w:pStyle w:val="Compact"/>
+      </w:pPr>
+      <w:r>
+        <w:rPr>
+          <w:bCs/>
+          <w:b/>
+        </w:rPr>
+        <w:t xml:space="preserve">Build artifact</w:t>
+      </w:r>
+      <w:r>
+        <w:t xml:space="preserve">: Download from Actions to verify contents locally</w:t>
+      </w:r>
+    </w:p>
+    <w:p>
+      <w:pPr>
+        <w:numPr>
+          <w:ilvl w:val="0"/>
+          <w:numId w:val="1010"/>
+        </w:numPr>
+        <w:pStyle w:val="Compact"/>
+      </w:pPr>
+      <w:r>
+        <w:rPr>
+          <w:bCs/>
+          <w:b/>
+        </w:rPr>
+        <w:t xml:space="preserve">Production preview</w:t>
+      </w:r>
+      <w:r>
+        <w:t xml:space="preserve">: Use</w:t>
+      </w:r>
+      <w:r>
+        <w:t xml:space="preserve"> </w:t>
       </w:r>
       <w:r>
         <w:rPr>
           <w:rStyle w:val="VerbatimChar"/>
         </w:rPr>
-        <w:t xml:space="preserve">npm run dev</w:t>
-      </w:r>
-      <w:r>
-        <w:t xml:space="preserve">): Base path</w:t>
-      </w:r>
-      <w:r>
-        <w:t xml:space="preserve"> </w:t>
-      </w:r>
-      <w:r>
-        <w:rPr>
-          <w:rStyle w:val="VerbatimChar"/>
-        </w:rPr>
-        <w:t xml:space="preserve">/</w:t>
-      </w:r>
-    </w:p>
-    <w:p>
-      <w:pPr>
-        <w:numPr>
-          <w:ilvl w:val="0"/>
-          <w:numId w:val="1010"/>
-        </w:numPr>
-        <w:pStyle w:val="Compact"/>
-      </w:pPr>
-      <w:r>
-        <w:rPr>
-          <w:b/>
-        </w:rPr>
-        <w:t xml:space="preserve">Production</w:t>
-      </w:r>
-      <w:r>
-        <w:t xml:space="preserve"> </w:t>
-      </w:r>
-      <w:r>
-        <w:t xml:space="preserve">(</w:t>
-      </w:r>
-      <w:r>
-        <w:rPr>
-          <w:rStyle w:val="VerbatimChar"/>
-        </w:rPr>
-        <w:t xml:space="preserve">npm run build</w:t>
-      </w:r>
-      <w:r>
-        <w:t xml:space="preserve">): Base path</w:t>
-      </w:r>
-      <w:r>
-        <w:t xml:space="preserve"> </w:t>
-      </w:r>
-      <w:r>
-        <w:rPr>
-          <w:rStyle w:val="VerbatimChar"/>
-        </w:rPr>
-        <w:t xml:space="preserve">/financial-planning-u/</w:t>
-      </w:r>
-    </w:p>
-    <w:p>
-      <w:pPr>
-        <w:pStyle w:val="FirstParagraph"/>
-      </w:pPr>
-      <w:r>
-        <w:t xml:space="preserve">This ensures local development works normally while production deployment works on GitHub Pages.</w:t>
-      </w:r>
-    </w:p>
-    <w:p>
-      <w:pPr>
-        <w:pStyle w:val="Heading2"/>
-      </w:pPr>
-      <w:bookmarkStart w:id="31" w:name="Xf7766cc4bdf2bf6b53f2e9c5e808c61275c41e3"/>
-      <w:r>
-        <w:t xml:space="preserve">🔧 Troubleshooting</w:t>
-      </w:r>
-      <w:bookmarkEnd w:id="31"/>
-    </w:p>
-    <w:p>
-      <w:pPr>
-        <w:pStyle w:val="Heading3"/>
-      </w:pPr>
-      <w:bookmarkStart w:id="32" w:name="common-issues"/>
-      <w:r>
-        <w:t xml:space="preserve">Common Issues:</w:t>
-      </w:r>
-      <w:bookmarkEnd w:id="32"/>
-    </w:p>
-    <w:p>
-      <w:pPr>
-        <w:numPr>
-          <w:ilvl w:val="0"/>
-          <w:numId w:val="1011"/>
-        </w:numPr>
-        <w:pStyle w:val="Compact"/>
-      </w:pPr>
-      <w:r>
-        <w:rPr>
-          <w:b/>
-        </w:rPr>
-        <w:t xml:space="preserve">404 on assets</w:t>
-      </w:r>
-      <w:r>
-        <w:t xml:space="preserve">: Verify</w:t>
-      </w:r>
-      <w:r>
-        <w:t xml:space="preserve"> </w:t>
-      </w:r>
-      <w:r>
-        <w:rPr>
-          <w:rStyle w:val="VerbatimChar"/>
-        </w:rPr>
-        <w:t xml:space="preserve">base</w:t>
-      </w:r>
-      <w:r>
-        <w:t xml:space="preserve"> </w:t>
-      </w:r>
-      <w:r>
-        <w:t xml:space="preserve">path in</w:t>
-      </w:r>
-      <w:r>
-        <w:t xml:space="preserve"> </w:t>
-      </w:r>
-      <w:r>
-        <w:rPr>
-          <w:rStyle w:val="VerbatimChar"/>
-        </w:rPr>
-        <w:t xml:space="preserve">vite.config.ts</w:t>
-      </w:r>
-      <w:r>
-        <w:t xml:space="preserve"> </w:t>
-      </w:r>
-      <w:r>
-        <w:t xml:space="preserve">matches repository name</w:t>
-      </w:r>
-    </w:p>
-    <w:p>
-      <w:pPr>
-        <w:numPr>
-          <w:ilvl w:val="0"/>
-          <w:numId w:val="1011"/>
-        </w:numPr>
-        <w:pStyle w:val="Compact"/>
-      </w:pPr>
-      <w:r>
-        <w:rPr>
-          <w:b/>
-        </w:rPr>
-        <w:t xml:space="preserve">Build failures</w:t>
-      </w:r>
-      <w:r>
-        <w:t xml:space="preserve">: Check GitHub Actions logs in repository's "Actions" tab</w:t>
-      </w:r>
-    </w:p>
-    <w:p>
-      <w:pPr>
-        <w:numPr>
-          <w:ilvl w:val="0"/>
-          <w:numId w:val="1011"/>
-        </w:numPr>
-        <w:pStyle w:val="Compact"/>
-      </w:pPr>
-      <w:r>
-        <w:rPr>
-          <w:b/>
-        </w:rPr>
-        <w:t xml:space="preserve">Pages not updating</w:t>
-      </w:r>
-      <w:r>
-        <w:t xml:space="preserve">: Check if Pages is enabled and</w:t>
-      </w:r>
-      <w:r>
-        <w:t xml:space="preserve"> </w:t>
-      </w:r>
-      <w:r>
-        <w:rPr>
-          <w:rStyle w:val="VerbatimChar"/>
-        </w:rPr>
-        <w:t xml:space="preserve">gh-pages</w:t>
-      </w:r>
-      <w:r>
-        <w:t xml:space="preserve"> </w:t>
-      </w:r>
-      <w:r>
-        <w:t xml:space="preserve">branch exists</w:t>
-      </w:r>
-    </w:p>
-    <w:p>
-      <w:pPr>
-        <w:pStyle w:val="Heading3"/>
-      </w:pPr>
-      <w:bookmarkStart w:id="33" w:name="debugging"/>
-      <w:r>
-        <w:t xml:space="preserve">Debugging:</w:t>
-      </w:r>
-      <w:bookmarkEnd w:id="33"/>
-    </w:p>
-    <w:p>
-      <w:pPr>
-        <w:numPr>
-          <w:ilvl w:val="0"/>
-          <w:numId w:val="1012"/>
-        </w:numPr>
-        <w:pStyle w:val="Compact"/>
-      </w:pPr>
-      <w:r>
-        <w:rPr>
-          <w:b/>
-        </w:rPr>
-        <w:t xml:space="preserve">Actions logs</w:t>
-      </w:r>
-      <w:r>
-        <w:t xml:space="preserve">: Full build and deployment logs available in GitHub Actions</w:t>
-      </w:r>
-    </w:p>
-    <w:p>
-      <w:pPr>
-        <w:numPr>
-          <w:ilvl w:val="0"/>
-          <w:numId w:val="1012"/>
-        </w:numPr>
-        <w:pStyle w:val="Compact"/>
-      </w:pPr>
-      <w:r>
-        <w:rPr>
-          <w:b/>
-        </w:rPr>
-        <w:t xml:space="preserve">Build artifact</w:t>
-      </w:r>
-      <w:r>
-        <w:t xml:space="preserve">: Download from Actions to verify contents locally</w:t>
-      </w:r>
-    </w:p>
-    <w:p>
-      <w:pPr>
-        <w:numPr>
-          <w:ilvl w:val="0"/>
-          <w:numId w:val="1012"/>
-        </w:numPr>
-        <w:pStyle w:val="Compact"/>
-      </w:pPr>
-      <w:r>
-        <w:rPr>
-          <w:b/>
-        </w:rPr>
-        <w:t xml:space="preserve">Production preview</w:t>
-      </w:r>
-      <w:r>
-        <w:t xml:space="preserve">: Use</w:t>
-      </w:r>
-      <w:r>
-        <w:t xml:space="preserve"> </w:t>
-      </w:r>
-      <w:r>
-        <w:rPr>
-          <w:rStyle w:val="VerbatimChar"/>
-        </w:rPr>
         <w:t xml:space="preserve">npm run build &amp;&amp; npm run preview</w:t>
       </w:r>
       <w:r>
@@ -1166,6 +1321,9 @@
         <w:t xml:space="preserve">to test locally</w:t>
       </w:r>
     </w:p>
+    <w:bookmarkEnd w:id="31"/>
+    <w:bookmarkEnd w:id="32"/>
+    <w:bookmarkEnd w:id="33"/>
     <w:sectPr/>
   </w:body>
 </w:document>
@@ -1197,17 +1355,14 @@
 <file path=word/numbering.xml><?xml version="1.0" encoding="utf-8"?>
 <w:numbering xmlns:w="http://schemas.openxmlformats.org/wordprocessingml/2006/main">
   <w:abstractNum w:abstractNumId="990">
-    <w:nsid w:val="2c1ae401"/>
+    <w:nsid w:val="A990"/>
     <w:multiLevelType w:val="multilevel"/>
     <w:lvl w:ilvl="0">
       <w:numFmt w:val="bullet"/>
       <w:lvlText w:val=" "/>
       <w:lvlJc w:val="left"/>
       <w:pPr>
-        <w:tabs>
-          <w:tab w:val="num" w:pos="0"/>
-        </w:tabs>
-        <w:ind w:left="480" w:hanging="480"/>
+        <w:ind w:left="720" w:hanging="480"/>
       </w:pPr>
     </w:lvl>
     <w:lvl w:ilvl="1">
@@ -1215,10 +1370,7 @@
       <w:lvlText w:val=" "/>
       <w:lvlJc w:val="left"/>
       <w:pPr>
-        <w:tabs>
-          <w:tab w:val="num" w:pos="720"/>
-        </w:tabs>
-        <w:ind w:left="1200" w:hanging="480"/>
+        <w:ind w:left="1440" w:hanging="480"/>
       </w:pPr>
     </w:lvl>
     <w:lvl w:ilvl="2">
@@ -1226,10 +1378,7 @@
       <w:lvlText w:val=" "/>
       <w:lvlJc w:val="left"/>
       <w:pPr>
-        <w:tabs>
-          <w:tab w:val="num" w:pos="1440"/>
-        </w:tabs>
-        <w:ind w:left="1920" w:hanging="480"/>
+        <w:ind w:left="2160" w:hanging="480"/>
       </w:pPr>
     </w:lvl>
     <w:lvl w:ilvl="3">
@@ -1237,10 +1386,7 @@
       <w:lvlText w:val=" "/>
       <w:lvlJc w:val="left"/>
       <w:pPr>
-        <w:tabs>
-          <w:tab w:val="num" w:pos="2160"/>
-        </w:tabs>
-        <w:ind w:left="2640" w:hanging="480"/>
+        <w:ind w:left="2880" w:hanging="480"/>
       </w:pPr>
     </w:lvl>
     <w:lvl w:ilvl="4">
@@ -1248,10 +1394,7 @@
       <w:lvlText w:val=" "/>
       <w:lvlJc w:val="left"/>
       <w:pPr>
-        <w:tabs>
-          <w:tab w:val="num" w:pos="2880"/>
-        </w:tabs>
-        <w:ind w:left="3360" w:hanging="480"/>
+        <w:ind w:left="3600" w:hanging="480"/>
       </w:pPr>
     </w:lvl>
     <w:lvl w:ilvl="5">
@@ -1259,10 +1402,7 @@
       <w:lvlText w:val=" "/>
       <w:lvlJc w:val="left"/>
       <w:pPr>
-        <w:tabs>
-          <w:tab w:val="num" w:pos="3600"/>
-        </w:tabs>
-        <w:ind w:left="4080" w:hanging="480"/>
+        <w:ind w:left="4320" w:hanging="480"/>
       </w:pPr>
     </w:lvl>
     <w:lvl w:ilvl="6">
@@ -1270,10 +1410,7 @@
       <w:lvlText w:val=" "/>
       <w:lvlJc w:val="left"/>
       <w:pPr>
-        <w:tabs>
-          <w:tab w:val="num" w:pos="4320"/>
-        </w:tabs>
-        <w:ind w:left="4800" w:hanging="480"/>
+        <w:ind w:left="5040" w:hanging="480"/>
       </w:pPr>
     </w:lvl>
     <w:lvl w:ilvl="7">
@@ -1281,10 +1418,7 @@
       <w:lvlText w:val=" "/>
       <w:lvlJc w:val="left"/>
       <w:pPr>
-        <w:tabs>
-          <w:tab w:val="num" w:pos="5040"/>
-        </w:tabs>
-        <w:ind w:left="5520" w:hanging="480"/>
+        <w:ind w:left="5760" w:hanging="480"/>
       </w:pPr>
     </w:lvl>
     <w:lvl w:ilvl="8">
@@ -1292,25 +1426,19 @@
       <w:lvlText w:val=" "/>
       <w:lvlJc w:val="left"/>
       <w:pPr>
-        <w:tabs>
-          <w:tab w:val="num" w:pos="5760"/>
-        </w:tabs>
-        <w:ind w:left="6240" w:hanging="480"/>
+        <w:ind w:left="6480" w:hanging="480"/>
       </w:pPr>
     </w:lvl>
   </w:abstractNum>
   <w:abstractNum w:abstractNumId="991">
-    <w:nsid w:val="ea454b4c"/>
+    <w:nsid w:val="A991"/>
     <w:multiLevelType w:val="multilevel"/>
     <w:lvl w:ilvl="0">
       <w:numFmt w:val="bullet"/>
       <w:lvlText w:val="•"/>
       <w:lvlJc w:val="left"/>
       <w:pPr>
-        <w:tabs>
-          <w:tab w:val="num" w:pos="0"/>
-        </w:tabs>
-        <w:ind w:left="480" w:hanging="480"/>
+        <w:ind w:left="720" w:hanging="480"/>
       </w:pPr>
     </w:lvl>
     <w:lvl w:ilvl="1">
@@ -1318,10 +1446,7 @@
       <w:lvlText w:val="–"/>
       <w:lvlJc w:val="left"/>
       <w:pPr>
-        <w:tabs>
-          <w:tab w:val="num" w:pos="720"/>
-        </w:tabs>
-        <w:ind w:left="1200" w:hanging="480"/>
+        <w:ind w:left="1440" w:hanging="480"/>
       </w:pPr>
     </w:lvl>
     <w:lvl w:ilvl="2">
@@ -1329,10 +1454,7 @@
       <w:lvlText w:val="•"/>
       <w:lvlJc w:val="left"/>
       <w:pPr>
-        <w:tabs>
-          <w:tab w:val="num" w:pos="1440"/>
-        </w:tabs>
-        <w:ind w:left="1920" w:hanging="480"/>
+        <w:ind w:left="2160" w:hanging="480"/>
       </w:pPr>
     </w:lvl>
     <w:lvl w:ilvl="3">
@@ -1340,10 +1462,7 @@
       <w:lvlText w:val="–"/>
       <w:lvlJc w:val="left"/>
       <w:pPr>
-        <w:tabs>
-          <w:tab w:val="num" w:pos="2160"/>
-        </w:tabs>
-        <w:ind w:left="2640" w:hanging="480"/>
+        <w:ind w:left="2880" w:hanging="480"/>
       </w:pPr>
     </w:lvl>
     <w:lvl w:ilvl="4">
@@ -1351,10 +1470,7 @@
       <w:lvlText w:val="•"/>
       <w:lvlJc w:val="left"/>
       <w:pPr>
-        <w:tabs>
-          <w:tab w:val="num" w:pos="2880"/>
-        </w:tabs>
-        <w:ind w:left="3360" w:hanging="480"/>
+        <w:ind w:left="3600" w:hanging="480"/>
       </w:pPr>
     </w:lvl>
     <w:lvl w:ilvl="5">
@@ -1362,10 +1478,7 @@
       <w:lvlText w:val="–"/>
       <w:lvlJc w:val="left"/>
       <w:pPr>
-        <w:tabs>
-          <w:tab w:val="num" w:pos="3600"/>
-        </w:tabs>
-        <w:ind w:left="4080" w:hanging="480"/>
+        <w:ind w:left="4320" w:hanging="480"/>
       </w:pPr>
     </w:lvl>
     <w:lvl w:ilvl="6">
@@ -1373,10 +1486,7 @@
       <w:lvlText w:val="•"/>
       <w:lvlJc w:val="left"/>
       <w:pPr>
-        <w:tabs>
-          <w:tab w:val="num" w:pos="4320"/>
-        </w:tabs>
-        <w:ind w:left="4800" w:hanging="480"/>
+        <w:ind w:left="5040" w:hanging="480"/>
       </w:pPr>
     </w:lvl>
     <w:lvl w:ilvl="7">
@@ -1384,10 +1494,7 @@
       <w:lvlText w:val="–"/>
       <w:lvlJc w:val="left"/>
       <w:pPr>
-        <w:tabs>
-          <w:tab w:val="num" w:pos="5040"/>
-        </w:tabs>
-        <w:ind w:left="5520" w:hanging="480"/>
+        <w:ind w:left="5760" w:hanging="480"/>
       </w:pPr>
     </w:lvl>
     <w:lvl w:ilvl="8">
@@ -1395,15 +1502,12 @@
       <w:lvlText w:val="•"/>
       <w:lvlJc w:val="left"/>
       <w:pPr>
-        <w:tabs>
-          <w:tab w:val="num" w:pos="5760"/>
-        </w:tabs>
-        <w:ind w:left="6240" w:hanging="480"/>
+        <w:ind w:left="6480" w:hanging="480"/>
       </w:pPr>
     </w:lvl>
   </w:abstractNum>
-  <w:abstractNum w:abstractNumId="99211">
-    <w:nsid w:val="71315dca"/>
+  <w:abstractNum w:abstractNumId="99411">
+    <w:nsid w:val="A99411"/>
     <w:multiLevelType w:val="multilevel"/>
     <w:lvl w:ilvl="0">
       <w:start w:val="1"/>
@@ -1411,34 +1515,25 @@
       <w:lvlText w:val="%1."/>
       <w:lvlJc w:val="left"/>
       <w:pPr>
-        <w:tabs>
-          <w:tab w:val="num" w:pos="0"/>
-        </w:tabs>
-        <w:ind w:left="480" w:hanging="480"/>
+        <w:ind w:left="720" w:hanging="480"/>
       </w:pPr>
     </w:lvl>
     <w:lvl w:ilvl="1">
       <w:start w:val="1"/>
-      <w:numFmt w:val="lowerLetter"/>
+      <w:numFmt w:val="decimal"/>
       <w:lvlText w:val="%2."/>
       <w:lvlJc w:val="left"/>
       <w:pPr>
-        <w:tabs>
-          <w:tab w:val="num" w:pos="720"/>
-        </w:tabs>
-        <w:ind w:left="1200" w:hanging="480"/>
+        <w:ind w:left="1440" w:hanging="480"/>
       </w:pPr>
     </w:lvl>
     <w:lvl w:ilvl="2">
       <w:start w:val="1"/>
-      <w:numFmt w:val="lowerRoman"/>
+      <w:numFmt w:val="decimal"/>
       <w:lvlText w:val="%3."/>
       <w:lvlJc w:val="left"/>
       <w:pPr>
-        <w:tabs>
-          <w:tab w:val="num" w:pos="1440"/>
-        </w:tabs>
-        <w:ind w:left="1920" w:hanging="480"/>
+        <w:ind w:left="2160" w:hanging="480"/>
       </w:pPr>
     </w:lvl>
     <w:lvl w:ilvl="3">
@@ -1447,34 +1542,25 @@
       <w:lvlText w:val="%4."/>
       <w:lvlJc w:val="left"/>
       <w:pPr>
-        <w:tabs>
-          <w:tab w:val="num" w:pos="2160"/>
-        </w:tabs>
-        <w:ind w:left="2640" w:hanging="480"/>
+        <w:ind w:left="2880" w:hanging="480"/>
       </w:pPr>
     </w:lvl>
     <w:lvl w:ilvl="4">
       <w:start w:val="1"/>
-      <w:numFmt w:val="lowerLetter"/>
+      <w:numFmt w:val="decimal"/>
       <w:lvlText w:val="%5."/>
       <w:lvlJc w:val="left"/>
       <w:pPr>
-        <w:tabs>
-          <w:tab w:val="num" w:pos="2880"/>
-        </w:tabs>
-        <w:ind w:left="3360" w:hanging="480"/>
+        <w:ind w:left="3600" w:hanging="480"/>
       </w:pPr>
     </w:lvl>
     <w:lvl w:ilvl="5">
       <w:start w:val="1"/>
-      <w:numFmt w:val="lowerRoman"/>
+      <w:numFmt w:val="decimal"/>
       <w:lvlText w:val="%6."/>
       <w:lvlJc w:val="left"/>
       <w:pPr>
-        <w:tabs>
-          <w:tab w:val="num" w:pos="3600"/>
-        </w:tabs>
-        <w:ind w:left="4080" w:hanging="480"/>
+        <w:ind w:left="4320" w:hanging="480"/>
       </w:pPr>
     </w:lvl>
     <w:lvl w:ilvl="6">
@@ -1483,34 +1569,25 @@
       <w:lvlText w:val="%7."/>
       <w:lvlJc w:val="left"/>
       <w:pPr>
-        <w:tabs>
-          <w:tab w:val="num" w:pos="4320"/>
-        </w:tabs>
-        <w:ind w:left="4800" w:hanging="480"/>
+        <w:ind w:left="5040" w:hanging="480"/>
       </w:pPr>
     </w:lvl>
     <w:lvl w:ilvl="7">
       <w:start w:val="1"/>
-      <w:numFmt w:val="lowerLetter"/>
+      <w:numFmt w:val="decimal"/>
       <w:lvlText w:val="%8."/>
       <w:lvlJc w:val="left"/>
       <w:pPr>
-        <w:tabs>
-          <w:tab w:val="num" w:pos="5040"/>
-        </w:tabs>
-        <w:ind w:left="5520" w:hanging="480"/>
+        <w:ind w:left="5760" w:hanging="480"/>
       </w:pPr>
     </w:lvl>
     <w:lvl w:ilvl="8">
       <w:start w:val="1"/>
-      <w:numFmt w:val="lowerRoman"/>
+      <w:numFmt w:val="decimal"/>
       <w:lvlText w:val="%9."/>
       <w:lvlJc w:val="left"/>
       <w:pPr>
-        <w:tabs>
-          <w:tab w:val="num" w:pos="5760"/>
-        </w:tabs>
-        <w:ind w:left="6240" w:hanging="480"/>
+        <w:ind w:left="6480" w:hanging="480"/>
       </w:pPr>
     </w:lvl>
   </w:abstractNum>
@@ -1533,7 +1610,7 @@
     <w:abstractNumId w:val="991"/>
   </w:num>
   <w:num w:numId="1006">
-    <w:abstractNumId w:val="99211"/>
+    <w:abstractNumId w:val="99411"/>
     <w:lvlOverride w:ilvl="0">
       <w:startOverride w:val="1"/>
     </w:lvlOverride>
@@ -1563,7 +1640,7 @@
     </w:lvlOverride>
   </w:num>
   <w:num w:numId="1007">
-    <w:abstractNumId w:val="99211"/>
+    <w:abstractNumId w:val="99411"/>
     <w:lvlOverride w:ilvl="0">
       <w:startOverride w:val="1"/>
     </w:lvlOverride>
@@ -1593,7 +1670,7 @@
     </w:lvlOverride>
   </w:num>
   <w:num w:numId="1008">
-    <w:abstractNumId w:val="99211"/>
+    <w:abstractNumId w:val="99411"/>
     <w:lvlOverride w:ilvl="0">
       <w:startOverride w:val="1"/>
     </w:lvlOverride>
@@ -1628,12 +1705,6 @@
   <w:num w:numId="1010">
     <w:abstractNumId w:val="991"/>
   </w:num>
-  <w:num w:numId="1011">
-    <w:abstractNumId w:val="991"/>
-  </w:num>
-  <w:num w:numId="1012">
-    <w:abstractNumId w:val="991"/>
-  </w:num>
 </w:numbering>
 </file>
 
@@ -1642,10 +1713,10 @@
   <w:docDefaults>
     <w:rPrDefault>
       <w:rPr>
-        <w:rFonts w:asciiTheme="minorHAnsi" w:eastAsiaTheme="minorHAnsi" w:hAnsiTheme="minorHAnsi" w:cstheme="minorBidi"/>
+        <w:rFonts w:asciiTheme="minorHAnsi" w:cstheme="minorBidi" w:eastAsiaTheme="minorHAnsi" w:hAnsiTheme="minorHAnsi"/>
         <w:sz w:val="24"/>
         <w:szCs w:val="24"/>
-        <w:lang w:val="en-US" w:eastAsia="en-US" w:bidi="ar-SA"/>
+        <w:lang w:bidi="ar-SA" w:eastAsia="en-US" w:val="en-US"/>
       </w:rPr>
     </w:rPrDefault>
     <w:pPrDefault>
@@ -1654,35 +1725,35 @@
       </w:pPr>
     </w:pPrDefault>
   </w:docDefaults>
-  <w:latentStyles w:defLockedState="0" w:defUIPriority="0" w:defSemiHidden="0" w:defUnhideWhenUsed="0" w:defQFormat="0" w:count="276"/>
-  <w:style w:type="paragraph" w:default="1" w:styleId="Normal">
+  <w:latentStyles w:count="276" w:defLockedState="0" w:defQFormat="0" w:defSemiHidden="0" w:defUIPriority="0" w:defUnhideWhenUsed="0"/>
+  <w:style w:default="1" w:styleId="Normal" w:type="paragraph">
     <w:name w:val="Normal"/>
     <w:qFormat/>
   </w:style>
-  <w:style w:type="paragraph" w:styleId="BodyText">
+  <w:style w:styleId="BodyText" w:type="paragraph">
     <w:name w:val="Body Text"/>
     <w:basedOn w:val="Normal"/>
     <w:link w:val="BodyTextChar"/>
     <w:pPr>
-      <w:spacing w:before="180" w:after="180"/>
+      <w:spacing w:after="180" w:before="180"/>
     </w:pPr>
     <w:qFormat/>
   </w:style>
-  <w:style w:type="paragraph" w:customStyle="1" w:styleId="FirstParagraph">
+  <w:style w:customStyle="1" w:styleId="FirstParagraph" w:type="paragraph">
     <w:name w:val="First Paragraph"/>
     <w:basedOn w:val="BodyText"/>
     <w:next w:val="BodyText"/>
     <w:qFormat/>
   </w:style>
-  <w:style w:type="paragraph" w:customStyle="1" w:styleId="Compact">
+  <w:style w:customStyle="1" w:styleId="Compact" w:type="paragraph">
     <w:name w:val="Compact"/>
     <w:basedOn w:val="BodyText"/>
     <w:qFormat/>
     <w:pPr>
-      <w:spacing w:before="36" w:after="36"/>
+      <w:spacing w:after="36" w:before="36"/>
     </w:pPr>
   </w:style>
-  <w:style w:type="paragraph" w:styleId="Title">
+  <w:style w:styleId="Title" w:type="paragraph">
     <w:name w:val="Title"/>
     <w:basedOn w:val="Normal"/>
     <w:next w:val="BodyText"/>
@@ -1690,19 +1761,19 @@
     <w:pPr>
       <w:keepNext/>
       <w:keepLines/>
-      <w:spacing w:before="480" w:after="240"/>
+      <w:spacing w:after="240" w:before="480"/>
       <w:jc w:val="center"/>
     </w:pPr>
     <w:rPr>
-      <w:rFonts w:asciiTheme="majorHAnsi" w:eastAsiaTheme="majorEastAsia" w:hAnsiTheme="majorHAnsi" w:cstheme="majorBidi"/>
+      <w:rFonts w:asciiTheme="majorHAnsi" w:cstheme="majorBidi" w:eastAsiaTheme="majorEastAsia" w:hAnsiTheme="majorHAnsi"/>
       <w:b/>
       <w:bCs/>
-      <w:color w:val="345A8A" w:themeColor="accent1" w:themeShade="B5"/>
+      <w:color w:themeColor="accent1" w:themeShade="B5" w:val="345A8A"/>
       <w:sz w:val="36"/>
       <w:szCs w:val="36"/>
     </w:rPr>
   </w:style>
-  <w:style w:type="paragraph" w:styleId="Subtitle">
+  <w:style w:styleId="Subtitle" w:type="paragraph">
     <w:name w:val="Subtitle"/>
     <w:basedOn w:val="Title"/>
     <w:next w:val="BodyText"/>
@@ -1710,7 +1781,7 @@
     <w:pPr>
       <w:keepNext/>
       <w:keepLines/>
-      <w:spacing w:before="240" w:after="240"/>
+      <w:spacing w:after="240" w:before="240"/>
       <w:jc w:val="center"/>
     </w:pPr>
     <w:rPr>
@@ -1718,7 +1789,7 @@
       <w:szCs w:val="30"/>
     </w:rPr>
   </w:style>
-  <w:style w:type="paragraph" w:customStyle="1" w:styleId="Author">
+  <w:style w:customStyle="1" w:styleId="Author" w:type="paragraph">
     <w:name w:val="Author"/>
     <w:next w:val="BodyText"/>
     <w:qFormat/>
@@ -1728,7 +1799,7 @@
       <w:jc w:val="center"/>
     </w:pPr>
   </w:style>
-  <w:style w:type="paragraph" w:styleId="Date">
+  <w:style w:styleId="Date" w:type="paragraph">
     <w:name w:val="Date"/>
     <w:next w:val="BodyText"/>
     <w:qFormat/>
@@ -1738,7 +1809,7 @@
       <w:jc w:val="center"/>
     </w:pPr>
   </w:style>
-  <w:style w:type="paragraph" w:customStyle="1" w:styleId="AbstractTitle">
+  <w:style w:customStyle="1" w:styleId="AbstractTitle" w:type="paragraph">
     <w:name w:val="Abstract Title"/>
     <w:basedOn w:val="Normal"/>
     <w:next w:val="Abstract"/>
@@ -1747,7 +1818,7 @@
       <w:keepNext/>
       <w:keepLines/>
       <w:jc w:val="center"/>
-      <w:spacing w:before="300" w:after="0"/>
+      <w:spacing w:after="0" w:before="300"/>
     </w:pPr>
     <w:rPr>
       <w:sz w:val="20"/>
@@ -1757,7 +1828,7 @@
       &gt;
     </w:rPr>
   </w:style>
-  <w:style w:type="paragraph" w:customStyle="1" w:styleId="Abstract">
+  <w:style w:customStyle="1" w:styleId="Abstract" w:type="paragraph">
     <w:name w:val="Abstract"/>
     <w:basedOn w:val="Normal"/>
     <w:next w:val="BodyText"/>
@@ -1765,14 +1836,14 @@
     <w:pPr>
       <w:keepNext/>
       <w:keepLines/>
-      <w:spacing w:before="100" w:after="300"/>
+      <w:spacing w:after="300" w:before="100"/>
     </w:pPr>
     <w:rPr>
       <w:sz w:val="20"/>
       <w:szCs w:val="20"/>
     </w:rPr>
   </w:style>
-  <w:style w:type="paragraph" w:styleId="Bibliography">
+  <w:style w:styleId="Bibliography" w:type="paragraph">
     <w:name w:val="Bibliography"/>
     <w:basedOn w:val="Normal"/>
     <w:next w:val="Bibliography"/>
@@ -1780,7 +1851,7 @@
     <w:pPr/>
     <w:rPr/>
   </w:style>
-  <w:style w:type="paragraph" w:styleId="Heading1">
+  <w:style w:styleId="Heading1" w:type="paragraph">
     <w:name w:val="Heading 1"/>
     <w:basedOn w:val="Normal"/>
     <w:next w:val="BodyText"/>
@@ -1789,19 +1860,19 @@
     <w:pPr>
       <w:keepNext/>
       <w:keepLines/>
-      <w:spacing w:before="480" w:after="0"/>
+      <w:spacing w:after="0" w:before="480"/>
       <w:outlineLvl w:val="0"/>
     </w:pPr>
     <w:rPr>
-      <w:rFonts w:asciiTheme="majorHAnsi" w:eastAsiaTheme="majorEastAsia" w:hAnsiTheme="majorHAnsi" w:cstheme="majorBidi"/>
+      <w:rFonts w:asciiTheme="majorHAnsi" w:cstheme="majorBidi" w:eastAsiaTheme="majorEastAsia" w:hAnsiTheme="majorHAnsi"/>
       <w:b/>
       <w:bCs/>
-      <w:color w:val="4F81BD" w:themeColor="accent1"/>
+      <w:color w:themeColor="accent1" w:val="4F81BD"/>
       <w:sz w:val="32"/>
       <w:szCs w:val="32"/>
     </w:rPr>
   </w:style>
-  <w:style w:type="paragraph" w:styleId="Heading2">
+  <w:style w:styleId="Heading2" w:type="paragraph">
     <w:name w:val="Heading 2"/>
     <w:basedOn w:val="Normal"/>
     <w:next w:val="BodyText"/>
@@ -1811,19 +1882,19 @@
     <w:pPr>
       <w:keepNext/>
       <w:keepLines/>
-      <w:spacing w:before="200" w:after="0"/>
+      <w:spacing w:after="0" w:before="200"/>
       <w:outlineLvl w:val="1"/>
     </w:pPr>
     <w:rPr>
-      <w:rFonts w:asciiTheme="majorHAnsi" w:eastAsiaTheme="majorEastAsia" w:hAnsiTheme="majorHAnsi" w:cstheme="majorBidi"/>
+      <w:rFonts w:asciiTheme="majorHAnsi" w:cstheme="majorBidi" w:eastAsiaTheme="majorEastAsia" w:hAnsiTheme="majorHAnsi"/>
       <w:b/>
       <w:bCs/>
-      <w:color w:val="4F81BD" w:themeColor="accent1"/>
+      <w:color w:themeColor="accent1" w:val="4F81BD"/>
       <w:sz w:val="28"/>
       <w:szCs w:val="28"/>
     </w:rPr>
   </w:style>
-  <w:style w:type="paragraph" w:styleId="Heading3">
+  <w:style w:styleId="Heading3" w:type="paragraph">
     <w:name w:val="Heading 3"/>
     <w:basedOn w:val="Normal"/>
     <w:next w:val="BodyText"/>
@@ -1833,19 +1904,19 @@
     <w:pPr>
       <w:keepNext/>
       <w:keepLines/>
-      <w:spacing w:before="200" w:after="0"/>
+      <w:spacing w:after="0" w:before="200"/>
       <w:outlineLvl w:val="2"/>
     </w:pPr>
     <w:rPr>
-      <w:rFonts w:asciiTheme="majorHAnsi" w:eastAsiaTheme="majorEastAsia" w:hAnsiTheme="majorHAnsi" w:cstheme="majorBidi"/>
+      <w:rFonts w:asciiTheme="majorHAnsi" w:cstheme="majorBidi" w:eastAsiaTheme="majorEastAsia" w:hAnsiTheme="majorHAnsi"/>
       <w:b/>
       <w:bCs/>
-      <w:color w:val="4F81BD" w:themeColor="accent1"/>
+      <w:color w:themeColor="accent1" w:val="4F81BD"/>
       <w:sz w:val="24"/>
       <w:szCs w:val="24"/>
     </w:rPr>
   </w:style>
-  <w:style w:type="paragraph" w:styleId="Heading4">
+  <w:style w:styleId="Heading4" w:type="paragraph">
     <w:name w:val="Heading 4"/>
     <w:basedOn w:val="Normal"/>
     <w:next w:val="BodyText"/>
@@ -1855,19 +1926,19 @@
     <w:pPr>
       <w:keepNext/>
       <w:keepLines/>
-      <w:spacing w:before="200" w:after="0"/>
+      <w:spacing w:after="0" w:before="200"/>
       <w:outlineLvl w:val="3"/>
     </w:pPr>
     <w:rPr>
-      <w:rFonts w:asciiTheme="majorHAnsi" w:eastAsiaTheme="majorEastAsia" w:hAnsiTheme="majorHAnsi" w:cstheme="majorBidi"/>
+      <w:rFonts w:asciiTheme="majorHAnsi" w:cstheme="majorBidi" w:eastAsiaTheme="majorEastAsia" w:hAnsiTheme="majorHAnsi"/>
       <w:i/>
       <w:bCs/>
-      <w:color w:val="4F81BD" w:themeColor="accent1"/>
+      <w:color w:themeColor="accent1" w:val="4F81BD"/>
       <w:sz w:val="24"/>
       <w:szCs w:val="24"/>
     </w:rPr>
   </w:style>
-  <w:style w:type="paragraph" w:styleId="Heading5">
+  <w:style w:styleId="Heading5" w:type="paragraph">
     <w:name w:val="Heading 5"/>
     <w:basedOn w:val="Normal"/>
     <w:next w:val="BodyText"/>
@@ -1877,18 +1948,18 @@
     <w:pPr>
       <w:keepNext/>
       <w:keepLines/>
-      <w:spacing w:before="200" w:after="0"/>
+      <w:spacing w:after="0" w:before="200"/>
       <w:outlineLvl w:val="4"/>
     </w:pPr>
     <w:rPr>
-      <w:rFonts w:asciiTheme="majorHAnsi" w:eastAsiaTheme="majorEastAsia" w:hAnsiTheme="majorHAnsi" w:cstheme="majorBidi"/>
+      <w:rFonts w:asciiTheme="majorHAnsi" w:cstheme="majorBidi" w:eastAsiaTheme="majorEastAsia" w:hAnsiTheme="majorHAnsi"/>
       <w:iCs/>
-      <w:color w:val="4F81BD" w:themeColor="accent1"/>
+      <w:color w:themeColor="accent1" w:val="4F81BD"/>
       <w:sz w:val="24"/>
       <w:szCs w:val="24"/>
     </w:rPr>
   </w:style>
-  <w:style w:type="paragraph" w:styleId="Heading6">
+  <w:style w:styleId="Heading6" w:type="paragraph">
     <w:name w:val="Heading 6"/>
     <w:basedOn w:val="Normal"/>
     <w:next w:val="BodyText"/>
@@ -1898,17 +1969,17 @@
     <w:pPr>
       <w:keepNext/>
       <w:keepLines/>
-      <w:spacing w:before="200" w:after="0"/>
+      <w:spacing w:after="0" w:before="200"/>
       <w:outlineLvl w:val="5"/>
     </w:pPr>
     <w:rPr>
-      <w:rFonts w:asciiTheme="majorHAnsi" w:eastAsiaTheme="majorEastAsia" w:hAnsiTheme="majorHAnsi" w:cstheme="majorBidi"/>
-      <w:color w:val="4F81BD" w:themeColor="accent1"/>
+      <w:rFonts w:asciiTheme="majorHAnsi" w:cstheme="majorBidi" w:eastAsiaTheme="majorEastAsia" w:hAnsiTheme="majorHAnsi"/>
+      <w:color w:themeColor="accent1" w:val="4F81BD"/>
       <w:sz w:val="24"/>
       <w:szCs w:val="24"/>
     </w:rPr>
   </w:style>
-  <w:style w:type="paragraph" w:styleId="Heading7">
+  <w:style w:styleId="Heading7" w:type="paragraph">
     <w:name w:val="Heading 7"/>
     <w:basedOn w:val="Normal"/>
     <w:next w:val="BodyText"/>
@@ -1918,17 +1989,17 @@
     <w:pPr>
       <w:keepNext/>
       <w:keepLines/>
-      <w:spacing w:before="200" w:after="0"/>
+      <w:spacing w:after="0" w:before="200"/>
       <w:outlineLvl w:val="6"/>
     </w:pPr>
     <w:rPr>
-      <w:rFonts w:asciiTheme="majorHAnsi" w:eastAsiaTheme="majorEastAsia" w:hAnsiTheme="majorHAnsi" w:cstheme="majorBidi"/>
-      <w:color w:val="4F81BD" w:themeColor="accent1"/>
+      <w:rFonts w:asciiTheme="majorHAnsi" w:cstheme="majorBidi" w:eastAsiaTheme="majorEastAsia" w:hAnsiTheme="majorHAnsi"/>
+      <w:color w:themeColor="accent1" w:val="4F81BD"/>
       <w:sz w:val="24"/>
       <w:szCs w:val="24"/>
     </w:rPr>
   </w:style>
-  <w:style w:type="paragraph" w:styleId="Heading8">
+  <w:style w:styleId="Heading8" w:type="paragraph">
     <w:name w:val="Heading 8"/>
     <w:basedOn w:val="Normal"/>
     <w:next w:val="BodyText"/>
@@ -1938,17 +2009,17 @@
     <w:pPr>
       <w:keepNext/>
       <w:keepLines/>
-      <w:spacing w:before="200" w:after="0"/>
+      <w:spacing w:after="0" w:before="200"/>
       <w:outlineLvl w:val="7"/>
     </w:pPr>
     <w:rPr>
-      <w:rFonts w:asciiTheme="majorHAnsi" w:eastAsiaTheme="majorEastAsia" w:hAnsiTheme="majorHAnsi" w:cstheme="majorBidi"/>
-      <w:color w:val="4F81BD" w:themeColor="accent1"/>
+      <w:rFonts w:asciiTheme="majorHAnsi" w:cstheme="majorBidi" w:eastAsiaTheme="majorEastAsia" w:hAnsiTheme="majorHAnsi"/>
+      <w:color w:themeColor="accent1" w:val="4F81BD"/>
       <w:sz w:val="24"/>
       <w:szCs w:val="24"/>
     </w:rPr>
   </w:style>
-  <w:style w:type="paragraph" w:styleId="Heading9">
+  <w:style w:styleId="Heading9" w:type="paragraph">
     <w:name w:val="Heading 9"/>
     <w:basedOn w:val="Normal"/>
     <w:next w:val="BodyText"/>
@@ -1958,17 +2029,17 @@
     <w:pPr>
       <w:keepNext/>
       <w:keepLines/>
-      <w:spacing w:before="200" w:after="0"/>
+      <w:spacing w:after="0" w:before="200"/>
       <w:outlineLvl w:val="8"/>
     </w:pPr>
     <w:rPr>
-      <w:rFonts w:asciiTheme="majorHAnsi" w:eastAsiaTheme="majorEastAsia" w:hAnsiTheme="majorHAnsi" w:cstheme="majorBidi"/>
-      <w:color w:val="4F81BD" w:themeColor="accent1"/>
+      <w:rFonts w:asciiTheme="majorHAnsi" w:cstheme="majorBidi" w:eastAsiaTheme="majorEastAsia" w:hAnsiTheme="majorHAnsi"/>
+      <w:color w:themeColor="accent1" w:val="4F81BD"/>
       <w:sz w:val="24"/>
       <w:szCs w:val="24"/>
     </w:rPr>
   </w:style>
-  <w:style w:type="paragraph" w:styleId="BlockText">
+  <w:style w:styleId="BlockText" w:type="paragraph">
     <w:name w:val="Block Text"/>
     <w:basedOn w:val="BodyText"/>
     <w:next w:val="BodyText"/>
@@ -1976,11 +2047,11 @@
     <w:unhideWhenUsed/>
     <w:qFormat/>
     <w:pPr>
-      <w:spacing w:before="100" w:after="100"/>
+      <w:spacing w:after="100" w:before="100"/>
       <w:ind w:firstLine="0" w:left="480" w:right="480"/>
     </w:pPr>
   </w:style>
-  <w:style w:type="paragraph" w:styleId="FootnoteText">
+  <w:style w:styleId="FootnoteText" w:type="paragraph">
     <w:name w:val="Footnote Text"/>
     <w:basedOn w:val="Normal"/>
     <w:next w:val="FootnoteText"/>
@@ -1988,30 +2059,30 @@
     <w:unhideWhenUsed/>
     <w:qFormat/>
   </w:style>
-  <w:style w:type="character" w:default="1" w:styleId="DefaultParagraphFont">
+  <w:style w:default="1" w:styleId="DefaultParagraphFont" w:type="character">
     <w:name w:val="Default Paragraph Font"/>
     <w:semiHidden/>
     <w:unhideWhenUsed/>
   </w:style>
-  <w:style w:type="table" w:default="1" w:styleId="Table">
+  <w:style w:default="1" w:styleId="Table" w:type="table">
     <w:name w:val="Table"/>
     <w:basedOn w:val="TableNormal"/>
     <w:semiHidden/>
     <w:unhideWhenUsed/>
     <w:qFormat/>
     <w:tblPr>
-      <w:tblInd w:w="0" w:type="dxa"/>
+      <w:tblInd w:type="dxa" w:w="0"/>
       <w:tblCellMar>
-        <w:top w:w="0" w:type="dxa"/>
-        <w:left w:w="108" w:type="dxa"/>
-        <w:bottom w:w="0" w:type="dxa"/>
-        <w:right w:w="108" w:type="dxa"/>
+        <w:top w:type="dxa" w:w="0"/>
+        <w:left w:type="dxa" w:w="108"/>
+        <w:bottom w:type="dxa" w:w="0"/>
+        <w:right w:type="dxa" w:w="108"/>
       </w:tblCellMar>
     </w:tblPr>
     <w:tblStylePr w:type="firstRow">
       <w:tblPr>
         <w:jc w:val="left"/>
-        <w:tblInd w:w="0" w:type="dxa"/>
+        <w:tblInd w:type="dxa" w:w="0"/>
       </w:tblPr>
       <w:trPr>
         <w:jc w:val="left"/>
@@ -2024,7 +2095,7 @@
       </w:tcPr>
     </w:tblStylePr>
   </w:style>
-  <w:style w:type="paragraph" w:customStyle="1" w:styleId="DefinitionTerm">
+  <w:style w:customStyle="1" w:styleId="DefinitionTerm" w:type="paragraph">
     <w:name w:val="Definition Term"/>
     <w:basedOn w:val="Normal"/>
     <w:next w:val="Definition"/>
@@ -2037,49 +2108,49 @@
       <w:b/>
     </w:rPr>
   </w:style>
-  <w:style w:type="paragraph" w:customStyle="1" w:styleId="Definition">
+  <w:style w:customStyle="1" w:styleId="Definition" w:type="paragraph">
     <w:name w:val="Definition"/>
     <w:basedOn w:val="Normal"/>
   </w:style>
-  <w:style w:type="paragraph" w:styleId="Caption">
+  <w:style w:styleId="Caption" w:type="paragraph">
     <w:name w:val="Caption"/>
     <w:basedOn w:val="Normal"/>
     <w:link w:val="BodyTextChar"/>
     <w:pPr>
-      <w:spacing w:before="0" w:after="120"/>
+      <w:spacing w:after="120" w:before="0"/>
     </w:pPr>
     <w:rPr>
       <w:i/>
     </w:rPr>
   </w:style>
-  <w:style w:type="paragraph" w:customStyle="1" w:styleId="TableCaption">
+  <w:style w:customStyle="1" w:styleId="TableCaption" w:type="paragraph">
     <w:name w:val="Table Caption"/>
     <w:basedOn w:val="Caption"/>
     <w:pPr>
       <w:keepNext/>
     </w:pPr>
   </w:style>
-  <w:style w:type="paragraph" w:customStyle="1" w:styleId="ImageCaption">
+  <w:style w:customStyle="1" w:styleId="ImageCaption" w:type="paragraph">
     <w:name w:val="Image Caption"/>
     <w:basedOn w:val="Caption"/>
   </w:style>
-  <w:style w:type="paragraph" w:customStyle="1" w:styleId="Figure">
+  <w:style w:customStyle="1" w:styleId="Figure" w:type="paragraph">
     <w:name w:val="Figure"/>
     <w:basedOn w:val="Normal"/>
   </w:style>
-  <w:style w:type="paragraph" w:customStyle="1" w:styleId="CaptionedFigure">
+  <w:style w:customStyle="1" w:styleId="CaptionedFigure" w:type="paragraph">
     <w:name w:val="Captioned Figure"/>
     <w:basedOn w:val="Figure"/>
     <w:pPr>
       <w:keepNext/>
     </w:pPr>
   </w:style>
-  <w:style w:type="character" w:customStyle="1" w:styleId="BodyTextChar">
+  <w:style w:customStyle="1" w:styleId="BodyTextChar" w:type="character">
     <w:name w:val="Body Text Char"/>
     <w:basedOn w:val="DefaultParagraphFont"/>
     <w:link w:val="BodyText"/>
   </w:style>
-  <w:style w:type="character" w:customStyle="1" w:styleId="VerbatimChar">
+  <w:style w:customStyle="1" w:styleId="VerbatimChar" w:type="character">
     <w:name w:val="Verbatim Char"/>
     <w:basedOn w:val="BodyTextChar"/>
     <w:rPr>
@@ -2087,25 +2158,25 @@
       <w:sz w:val="22"/>
     </w:rPr>
   </w:style>
-  <w:style w:type="character" w:customStyle="1" w:styleId="SectionNumber">
+  <w:style w:customStyle="1" w:styleId="SectionNumber" w:type="character">
     <w:name w:val="Section Number"/>
     <w:basedOn w:val="BodyTextChar"/>
   </w:style>
-  <w:style w:type="character" w:styleId="FootnoteReference">
+  <w:style w:styleId="FootnoteReference" w:type="character">
     <w:name w:val="Footnote Reference"/>
     <w:basedOn w:val="BodyTextChar"/>
     <w:rPr>
       <w:vertAlign w:val="superscript"/>
     </w:rPr>
   </w:style>
-  <w:style w:type="character" w:styleId="Hyperlink">
+  <w:style w:styleId="Hyperlink" w:type="character">
     <w:name w:val="Hyperlink"/>
     <w:basedOn w:val="BodyTextChar"/>
     <w:rPr>
-      <w:color w:val="4F81BD" w:themeColor="accent1"/>
-    </w:rPr>
-  </w:style>
-  <w:style w:type="paragraph" w:styleId="TOCHeading">
+      <w:color w:themeColor="accent1" w:val="4F81BD"/>
+    </w:rPr>
+  </w:style>
+  <w:style w:styleId="TOCHeading" w:type="paragraph">
     <w:name w:val="TOC Heading"/>
     <w:basedOn w:val="Heading1"/>
     <w:next w:val="BodyText"/>
@@ -2117,10 +2188,10 @@
       <w:outlineLvl w:val="9"/>
     </w:pPr>
     <w:rPr>
-      <w:rFonts w:asciiTheme="majorHAnsi" w:eastAsiaTheme="majorEastAsia" w:hAnsiTheme="majorHAnsi" w:cstheme="majorBidi"/>
+      <w:rFonts w:asciiTheme="majorHAnsi" w:cstheme="majorBidi" w:eastAsiaTheme="majorEastAsia" w:hAnsiTheme="majorHAnsi"/>
       <w:b w:val="0"/>
       <w:bCs w:val="0"/>
-      <w:color w:val="365F91" w:themeColor="accent1" w:themeShade="BF"/>
+      <w:color w:themeColor="accent1" w:themeShade="BF" w:val="365F91"/>
     </w:rPr>
   </w:style>
   <w:style w:type="paragraph" w:customStyle="1" w:styleId="SourceCode">
@@ -2212,7 +2283,10 @@
   <w:style w:type="character" w:customStyle="1" w:styleId="ImportTok">
     <w:name w:val="ImportTok"/>
     <w:basedOn w:val="VerbatimChar"/>
-    <w:rPr/>
+    <w:rPr>
+      <w:color w:val="008000"/>
+      <w:b/>
+    </w:rPr>
   </w:style>
   <w:style w:type="character" w:customStyle="1" w:styleId="CommentTok">
     <w:name w:val="CommentTok"/>
@@ -2287,7 +2361,9 @@
   <w:style w:type="character" w:customStyle="1" w:styleId="BuiltInTok">
     <w:name w:val="BuiltInTok"/>
     <w:basedOn w:val="VerbatimChar"/>
-    <w:rPr/>
+    <w:rPr>
+      <w:color w:val="008000"/>
+    </w:rPr>
   </w:style>
   <w:style w:type="character" w:customStyle="1" w:styleId="ExtensionTok">
     <w:name w:val="ExtensionTok"/>
